--- a/LB7_8/Фурсик_Андрей_ЛБ7_8_Отчёт.docx
+++ b/LB7_8/Фурсик_Андрей_ЛБ7_8_Отчёт.docx
@@ -409,23 +409,13 @@
           <w:lang w:val="ru-RU"/>
         </w:rPr>
       </w:pPr>
-      <w:proofErr w:type="spellStart"/>
-      <w:r>
-        <w:rPr>
-          <w:rFonts w:cs="Times New Roman"/>
-          <w:szCs w:val="28"/>
-          <w:lang w:val="ru-RU"/>
-        </w:rPr>
-        <w:t>Фурсик</w:t>
-      </w:r>
-      <w:proofErr w:type="spellEnd"/>
-      <w:r>
-        <w:rPr>
-          <w:rFonts w:cs="Times New Roman"/>
-          <w:szCs w:val="28"/>
-          <w:lang w:val="ru-RU"/>
-        </w:rPr>
-        <w:t xml:space="preserve"> А.А</w:t>
+      <w:r>
+        <w:rPr>
+          <w:rFonts w:cs="Times New Roman"/>
+          <w:szCs w:val="28"/>
+          <w:lang w:val="ru-RU"/>
+        </w:rPr>
+        <w:t>Фурсик А.А</w:t>
       </w:r>
     </w:p>
     <w:p>
@@ -653,6 +643,232 @@
     </w:p>
     <w:p>
       <w:pPr>
+        <w:ind w:firstLine="708"/>
+        <w:rPr>
+          <w:lang w:val="ru-RU"/>
+        </w:rPr>
+      </w:pPr>
+      <w:r>
+        <w:rPr>
+          <w:lang w:val="ru-RU"/>
+        </w:rPr>
+        <w:t>Виды диаграмм поведения:</w:t>
+      </w:r>
+    </w:p>
+    <w:p>
+      <w:pPr>
+        <w:rPr>
+          <w:lang w:val="ru-RU"/>
+        </w:rPr>
+      </w:pPr>
+      <w:r>
+        <w:rPr>
+          <w:lang w:val="ru-RU"/>
+        </w:rPr>
+        <w:t xml:space="preserve">1) </w:t>
+      </w:r>
+      <w:r>
+        <w:rPr>
+          <w:lang w:val="ru-RU"/>
+        </w:rPr>
+        <w:t>Диаграмма деятельности</w:t>
+      </w:r>
+      <w:r>
+        <w:rPr>
+          <w:lang w:val="ru-RU"/>
+        </w:rPr>
+        <w:t>;</w:t>
+      </w:r>
+    </w:p>
+    <w:p>
+      <w:pPr>
+        <w:rPr>
+          <w:lang w:val="ru-RU"/>
+        </w:rPr>
+      </w:pPr>
+      <w:r>
+        <w:rPr>
+          <w:lang w:val="ru-RU"/>
+        </w:rPr>
+        <w:t xml:space="preserve">2) </w:t>
+      </w:r>
+      <w:r>
+        <w:rPr>
+          <w:lang w:val="ru-RU"/>
+        </w:rPr>
+        <w:t>Диаграмма вариантов использования</w:t>
+      </w:r>
+      <w:r>
+        <w:rPr>
+          <w:lang w:val="ru-RU"/>
+        </w:rPr>
+        <w:t>;</w:t>
+      </w:r>
+    </w:p>
+    <w:p>
+      <w:pPr>
+        <w:rPr>
+          <w:lang w:val="ru-RU"/>
+        </w:rPr>
+      </w:pPr>
+      <w:r>
+        <w:rPr>
+          <w:lang w:val="ru-RU"/>
+        </w:rPr>
+        <w:t xml:space="preserve">3) </w:t>
+      </w:r>
+      <w:r>
+        <w:rPr>
+          <w:lang w:val="ru-RU"/>
+        </w:rPr>
+        <w:t>Обзорная диаграмма взаимодействия</w:t>
+      </w:r>
+      <w:r>
+        <w:rPr>
+          <w:lang w:val="ru-RU"/>
+        </w:rPr>
+        <w:t>;</w:t>
+      </w:r>
+    </w:p>
+    <w:p>
+      <w:pPr>
+        <w:rPr>
+          <w:lang w:val="ru-RU"/>
+        </w:rPr>
+      </w:pPr>
+      <w:r>
+        <w:rPr>
+          <w:lang w:val="ru-RU"/>
+        </w:rPr>
+        <w:t xml:space="preserve">4) </w:t>
+      </w:r>
+      <w:r>
+        <w:rPr>
+          <w:lang w:val="ru-RU"/>
+        </w:rPr>
+        <w:t>Временная диаграмма</w:t>
+      </w:r>
+      <w:r>
+        <w:rPr>
+          <w:lang w:val="ru-RU"/>
+        </w:rPr>
+        <w:t>;</w:t>
+      </w:r>
+    </w:p>
+    <w:p>
+      <w:pPr>
+        <w:rPr>
+          <w:lang w:val="ru-RU"/>
+        </w:rPr>
+      </w:pPr>
+      <w:r>
+        <w:rPr>
+          <w:lang w:val="ru-RU"/>
+        </w:rPr>
+        <w:t xml:space="preserve">5) </w:t>
+      </w:r>
+      <w:r>
+        <w:rPr>
+          <w:lang w:val="ru-RU"/>
+        </w:rPr>
+        <w:t>Диаграмма конечного автомата</w:t>
+      </w:r>
+      <w:r>
+        <w:rPr>
+          <w:lang w:val="ru-RU"/>
+        </w:rPr>
+        <w:t>;</w:t>
+      </w:r>
+    </w:p>
+    <w:p>
+      <w:pPr>
+        <w:rPr>
+          <w:lang w:val="ru-RU"/>
+        </w:rPr>
+      </w:pPr>
+      <w:r>
+        <w:rPr>
+          <w:lang w:val="ru-RU"/>
+        </w:rPr>
+        <w:t xml:space="preserve">6) </w:t>
+      </w:r>
+      <w:r>
+        <w:rPr>
+          <w:lang w:val="ru-RU"/>
+        </w:rPr>
+        <w:t>Диаграмма последовательности</w:t>
+      </w:r>
+      <w:r>
+        <w:rPr>
+          <w:lang w:val="ru-RU"/>
+        </w:rPr>
+        <w:t>;</w:t>
+      </w:r>
+    </w:p>
+    <w:p>
+      <w:pPr>
+        <w:rPr>
+          <w:lang w:val="ru-RU"/>
+        </w:rPr>
+      </w:pPr>
+      <w:r>
+        <w:rPr>
+          <w:lang w:val="ru-RU"/>
+        </w:rPr>
+        <w:t xml:space="preserve">7) </w:t>
+      </w:r>
+      <w:r>
+        <w:rPr>
+          <w:lang w:val="ru-RU"/>
+        </w:rPr>
+        <w:t>Диаграмма связи</w:t>
+      </w:r>
+      <w:r>
+        <w:rPr>
+          <w:lang w:val="ru-RU"/>
+        </w:rPr>
+        <w:t>.</w:t>
+      </w:r>
+    </w:p>
+    <w:p>
+      <w:pPr>
+        <w:rPr>
+          <w:lang w:val="ru-RU"/>
+        </w:rPr>
+      </w:pPr>
+      <w:r>
+        <w:rPr>
+          <w:lang w:val="ru-RU"/>
+        </w:rPr>
+        <w:t xml:space="preserve">Основное внимание </w:t>
+      </w:r>
+      <w:r>
+        <w:rPr>
+          <w:lang w:val="ru-RU"/>
+        </w:rPr>
+        <w:t>в диаграммах поведения</w:t>
+      </w:r>
+      <w:r>
+        <w:rPr>
+          <w:lang w:val="ru-RU"/>
+        </w:rPr>
+        <w:t xml:space="preserve"> уделяется динамическим аспектам системы программного обеспечения или процесса. </w:t>
+      </w:r>
+      <w:r>
+        <w:rPr>
+          <w:lang w:val="ru-RU"/>
+        </w:rPr>
+        <w:t>Они</w:t>
+      </w:r>
+      <w:r>
+        <w:rPr>
+          <w:lang w:val="ru-RU"/>
+        </w:rPr>
+        <w:t xml:space="preserve"> показывают функциональные возможности системы и демонстрируют, что должно происходить в моделируемой системе.  </w:t>
+      </w:r>
+    </w:p>
+    <w:p>
+      <w:pPr>
         <w:pStyle w:val="2"/>
         <w:rPr>
           <w:lang w:val="ru-RU"/>
@@ -673,6 +889,25 @@
     </w:p>
     <w:p>
       <w:pPr>
+        <w:rPr>
+          <w:lang w:val="ru-RU"/>
+        </w:rPr>
+      </w:pPr>
+      <w:r>
+        <w:rPr>
+          <w:lang w:val="ru-RU"/>
+        </w:rPr>
+        <w:t>Этот тип изображает пошаговый процесс с четким началом и концом. Это набор операций, которые должны быть выполнены, чтобы достичь цели. Она показывает, как каждое действие ведет к следующему, и как все они связаны. Помимо разработки программного обеспечения, они могут использоваться практически в любой бизнес-среде. Их также называют картированием или м</w:t>
+      </w:r>
+      <w:r>
+        <w:rPr>
+          <w:lang w:val="ru-RU"/>
+        </w:rPr>
+        <w:t>оделированием бизнес-процессов.</w:t>
+      </w:r>
+    </w:p>
+    <w:p>
+      <w:pPr>
         <w:pStyle w:val="2"/>
         <w:rPr>
           <w:lang w:val="ru-RU"/>
@@ -693,6 +928,168 @@
     </w:p>
     <w:p>
       <w:pPr>
+        <w:rPr>
+          <w:lang w:val="ru-RU"/>
+        </w:rPr>
+      </w:pPr>
+      <w:r>
+        <w:rPr>
+          <w:lang w:val="ru-RU"/>
+        </w:rPr>
+        <w:t>Основные нотации диаграммы состояний:</w:t>
+      </w:r>
+    </w:p>
+    <w:p>
+      <w:pPr>
+        <w:rPr>
+          <w:lang w:val="ru-RU"/>
+        </w:rPr>
+      </w:pPr>
+      <w:r>
+        <w:rPr>
+          <w:lang w:val="ru-RU"/>
+        </w:rPr>
+        <w:t xml:space="preserve">1) </w:t>
+      </w:r>
+      <w:r>
+        <w:rPr>
+          <w:lang w:val="ru-RU"/>
+        </w:rPr>
+        <w:t>Круг, обозначающий начальное состояние.</w:t>
+      </w:r>
+    </w:p>
+    <w:p>
+      <w:pPr>
+        <w:rPr>
+          <w:lang w:val="ru-RU"/>
+        </w:rPr>
+      </w:pPr>
+      <w:r>
+        <w:rPr>
+          <w:lang w:val="ru-RU"/>
+        </w:rPr>
+        <w:t xml:space="preserve">2) </w:t>
+      </w:r>
+      <w:r>
+        <w:rPr>
+          <w:lang w:val="ru-RU"/>
+        </w:rPr>
+        <w:t>Окружность с маленьким кругом внутри, обозначающая конечное состояние (если есть).</w:t>
+      </w:r>
+    </w:p>
+    <w:p>
+      <w:pPr>
+        <w:rPr>
+          <w:lang w:val="ru-RU"/>
+        </w:rPr>
+      </w:pPr>
+      <w:r>
+        <w:rPr>
+          <w:lang w:val="ru-RU"/>
+        </w:rPr>
+        <w:t xml:space="preserve">3) </w:t>
+      </w:r>
+      <w:r>
+        <w:rPr>
+          <w:lang w:val="ru-RU"/>
+        </w:rPr>
+        <w:t>Скруглённый прямоугольник, обозначающий состояние. Верхушка прямоугольника содержит название состояния. В середине может быть горизонтальная линия, под которой записываются активности, происходящие в данном состоянии.</w:t>
+      </w:r>
+    </w:p>
+    <w:p>
+      <w:pPr>
+        <w:pStyle w:val="a5"/>
+        <w:keepNext/>
+      </w:pPr>
+      <w:r>
+        <w:lastRenderedPageBreak/>
+        <w:drawing>
+          <wp:inline distT="0" distB="0" distL="0" distR="0" wp14:anchorId="183115B5" wp14:editId="2E1A7462">
+            <wp:extent cx="3362325" cy="4476750"/>
+            <wp:effectExtent l="0" t="0" r="9525" b="0"/>
+            <wp:docPr id="1" name="Рисунок 1" descr="https://upload.wikimedia.org/wikipedia/commons/b/be/UML_state_diagram.png"/>
+            <wp:cNvGraphicFramePr>
+              <a:graphicFrameLocks xmlns:a="http://schemas.openxmlformats.org/drawingml/2006/main" noChangeAspect="1"/>
+            </wp:cNvGraphicFramePr>
+            <a:graphic xmlns:a="http://schemas.openxmlformats.org/drawingml/2006/main">
+              <a:graphicData uri="http://schemas.openxmlformats.org/drawingml/2006/picture">
+                <pic:pic xmlns:pic="http://schemas.openxmlformats.org/drawingml/2006/picture">
+                  <pic:nvPicPr>
+                    <pic:cNvPr id="0" name="Picture 1" descr="https://upload.wikimedia.org/wikipedia/commons/b/be/UML_state_diagram.png"/>
+                    <pic:cNvPicPr>
+                      <a:picLocks noChangeAspect="1" noChangeArrowheads="1"/>
+                    </pic:cNvPicPr>
+                  </pic:nvPicPr>
+                  <pic:blipFill>
+                    <a:blip r:embed="rId4">
+                      <a:extLst>
+                        <a:ext uri="{28A0092B-C50C-407E-A947-70E740481C1C}">
+                          <a14:useLocalDpi xmlns:a14="http://schemas.microsoft.com/office/drawing/2010/main" val="0"/>
+                        </a:ext>
+                      </a:extLst>
+                    </a:blip>
+                    <a:srcRect/>
+                    <a:stretch>
+                      <a:fillRect/>
+                    </a:stretch>
+                  </pic:blipFill>
+                  <pic:spPr bwMode="auto">
+                    <a:xfrm>
+                      <a:off x="0" y="0"/>
+                      <a:ext cx="3362325" cy="4476750"/>
+                    </a:xfrm>
+                    <a:prstGeom prst="rect">
+                      <a:avLst/>
+                    </a:prstGeom>
+                    <a:noFill/>
+                    <a:ln>
+                      <a:noFill/>
+                    </a:ln>
+                  </pic:spPr>
+                </pic:pic>
+              </a:graphicData>
+            </a:graphic>
+          </wp:inline>
+        </w:drawing>
+      </w:r>
+    </w:p>
+    <w:p>
+      <w:pPr>
+        <w:pStyle w:val="a5"/>
+      </w:pPr>
+      <w:r>
+        <w:rPr>
+          <w:lang w:val="ru-RU"/>
+        </w:rPr>
+        <w:t>Рисунок</w:t>
+      </w:r>
+      <w:r>
+        <w:t xml:space="preserve"> </w:t>
+      </w:r>
+      <w:r>
+        <w:fldChar w:fldCharType="begin"/>
+      </w:r>
+      <w:r>
+        <w:instrText xml:space="preserve"> SEQ Figure \* ARABIC </w:instrText>
+      </w:r>
+      <w:r>
+        <w:fldChar w:fldCharType="separate"/>
+      </w:r>
+      <w:r>
+        <w:t>1</w:t>
+      </w:r>
+      <w:r>
+        <w:fldChar w:fldCharType="end"/>
+      </w:r>
+      <w:r>
+        <w:rPr>
+          <w:lang w:val="ru-RU"/>
+        </w:rPr>
+        <w:t>.1. - Диаграмма последовательности</w:t>
+      </w:r>
+    </w:p>
+    <w:p>
+      <w:pPr>
         <w:pStyle w:val="2"/>
         <w:rPr>
           <w:lang w:val="ru-RU"/>
@@ -713,6 +1110,126 @@
     </w:p>
     <w:p>
       <w:pPr>
+        <w:rPr>
+          <w:lang w:val="ru-RU"/>
+        </w:rPr>
+      </w:pPr>
+      <w:r>
+        <w:rPr>
+          <w:lang w:val="ru-RU"/>
+        </w:rPr>
+        <w:t>Виды связей:</w:t>
+      </w:r>
+    </w:p>
+    <w:p>
+      <w:pPr>
+        <w:rPr>
+          <w:lang w:val="ru-RU"/>
+        </w:rPr>
+      </w:pPr>
+      <w:r>
+        <w:rPr>
+          <w:lang w:val="ru-RU"/>
+        </w:rPr>
+        <w:t>1</w:t>
+      </w:r>
+      <w:r>
+        <w:rPr>
+          <w:lang w:val="ru-RU"/>
+        </w:rPr>
+        <w:t xml:space="preserve">) </w:t>
+      </w:r>
+      <w:r>
+        <w:rPr>
+          <w:lang w:val="ru-RU"/>
+        </w:rPr>
+        <w:t>Стрелка, обозначающая переход. Название события (если есть), вызывающего переход, отмечается рядом со стрелкой. Охраняющее выражение может быть добавлено перед «/» и заключено в квадратные скобки (</w:t>
+      </w:r>
+      <w:proofErr w:type="spellStart"/>
+      <w:r>
+        <w:rPr>
+          <w:lang w:val="ru-RU"/>
+        </w:rPr>
+        <w:t>название_события</w:t>
+      </w:r>
+      <w:proofErr w:type="spellEnd"/>
+      <w:r>
+        <w:rPr>
+          <w:lang w:val="ru-RU"/>
+        </w:rPr>
+        <w:t>[</w:t>
+      </w:r>
+      <w:proofErr w:type="spellStart"/>
+      <w:r>
+        <w:rPr>
+          <w:lang w:val="ru-RU"/>
+        </w:rPr>
+        <w:t>охраняющее_выражение</w:t>
+      </w:r>
+      <w:proofErr w:type="spellEnd"/>
+      <w:r>
+        <w:rPr>
+          <w:lang w:val="ru-RU"/>
+        </w:rPr>
+        <w:t>]), что значит, что это выражение должно быть истинным, чтобы переход имел место. Если при переходе производится какое-то действие, то оно добавляется после «/» (</w:t>
+      </w:r>
+      <w:proofErr w:type="spellStart"/>
+      <w:r>
+        <w:rPr>
+          <w:lang w:val="ru-RU"/>
+        </w:rPr>
+        <w:t>название_события</w:t>
+      </w:r>
+      <w:proofErr w:type="spellEnd"/>
+      <w:r>
+        <w:rPr>
+          <w:lang w:val="ru-RU"/>
+        </w:rPr>
+        <w:t>[</w:t>
+      </w:r>
+      <w:proofErr w:type="spellStart"/>
+      <w:r>
+        <w:rPr>
+          <w:lang w:val="ru-RU"/>
+        </w:rPr>
+        <w:t>охраняющее_выражение</w:t>
+      </w:r>
+      <w:proofErr w:type="spellEnd"/>
+      <w:r>
+        <w:rPr>
+          <w:lang w:val="ru-RU"/>
+        </w:rPr>
+        <w:t>]/действие).</w:t>
+      </w:r>
+    </w:p>
+    <w:p>
+      <w:pPr>
+        <w:spacing w:after="200"/>
+        <w:rPr>
+          <w:lang w:val="ru-RU"/>
+        </w:rPr>
+      </w:pPr>
+      <w:r>
+        <w:rPr>
+          <w:lang w:val="ru-RU"/>
+        </w:rPr>
+        <w:t>2</w:t>
+      </w:r>
+      <w:r>
+        <w:rPr>
+          <w:lang w:val="ru-RU"/>
+        </w:rPr>
+        <w:t xml:space="preserve">) </w:t>
+      </w:r>
+      <w:r>
+        <w:rPr>
+          <w:lang w:val="ru-RU"/>
+        </w:rPr>
+        <w:t>Толстая горизонтальная линия с либо множеством входящих линий и одной выходящей, либо одной входящей линией и множеством выходящих. Это обозначает объединение и разветвление соответственно.</w:t>
+      </w:r>
+    </w:p>
+    <w:p>
+      <w:pPr>
         <w:pStyle w:val="2"/>
         <w:rPr>
           <w:lang w:val="ru-RU"/>
@@ -728,16 +1245,55 @@
         <w:rPr>
           <w:lang w:val="ru-RU"/>
         </w:rPr>
-        <w:t xml:space="preserve"> Какая диаграмма позв</w:t>
+        <w:t xml:space="preserve"> Какая диаграмма позволяет моделировать параллельные вычисления?</w:t>
+      </w:r>
+    </w:p>
+    <w:p>
+      <w:pPr>
+        <w:rPr>
+          <w:lang w:val="ru-RU"/>
+        </w:rPr>
+      </w:pPr>
+      <w:r>
+        <w:rPr>
+          <w:lang w:val="ru-RU"/>
+        </w:rPr>
+        <w:t xml:space="preserve">Диаграмма деятельности UML отображает разложение определенной деятельности на несколько составных частей. В данном случае понятием «деятельность» называется спецификация определенного исполняемого </w:t>
+      </w:r>
+      <w:r>
+        <w:rPr>
+          <w:lang w:val="ru-RU"/>
+        </w:rPr>
+        <w:lastRenderedPageBreak/>
+        <w:t>поведения в виде параллельного, а также координированного последовательного выполнения различных подчиненных элементов – вложенных типов деятельности и различных действий, объединенных потоками, идущими от выходов опред</w:t>
+      </w:r>
+      <w:r>
+        <w:rPr>
+          <w:lang w:val="ru-RU"/>
+        </w:rPr>
+        <w:t>еленного узла к входам другого.</w:t>
+      </w:r>
+    </w:p>
+    <w:p>
+      <w:pPr>
+        <w:rPr>
+          <w:lang w:val="ru-RU"/>
+        </w:rPr>
+      </w:pPr>
+      <w:r>
+        <w:rPr>
+          <w:lang w:val="ru-RU"/>
+        </w:rPr>
+        <w:t xml:space="preserve">Именно она </w:t>
+      </w:r>
+      <w:r>
+        <w:rPr>
+          <w:lang w:val="ru-RU"/>
+        </w:rPr>
+        <w:t>используются для того, чтобы моделировать различные бизнес-процессы, параллельные и последовательные вычисления.</w:t>
       </w:r>
       <w:bookmarkStart w:id="0" w:name="_GoBack"/>
       <w:bookmarkEnd w:id="0"/>
-      <w:r>
-        <w:rPr>
-          <w:lang w:val="ru-RU"/>
-        </w:rPr>
-        <w:t>оляет моделировать параллельные вычисления?</w:t>
-      </w:r>
     </w:p>
     <w:p>
       <w:pPr>
@@ -1399,6 +1955,7 @@
   <w:style w:type="paragraph" w:styleId="a3">
     <w:name w:val="No Spacing"/>
     <w:aliases w:val="БГТУ"/>
+    <w:link w:val="a4"/>
     <w:autoRedefine/>
     <w:uiPriority w:val="1"/>
     <w:qFormat/>
@@ -1410,6 +1967,67 @@
     <w:rPr>
       <w:rFonts w:ascii="Times New Roman" w:eastAsiaTheme="minorHAnsi" w:hAnsi="Times New Roman"/>
       <w:sz w:val="28"/>
+    </w:rPr>
+  </w:style>
+  <w:style w:type="paragraph" w:customStyle="1" w:styleId="a5">
+    <w:name w:val="Подпись под рисунком по БГТУ"/>
+    <w:basedOn w:val="a"/>
+    <w:link w:val="a6"/>
+    <w:autoRedefine/>
+    <w:qFormat/>
+    <w:rsid w:val="00413EBB"/>
+    <w:pPr>
+      <w:spacing w:after="200"/>
+      <w:ind w:firstLine="0"/>
+      <w:jc w:val="center"/>
+    </w:pPr>
+    <w:rPr>
+      <w:noProof/>
+      <w:sz w:val="24"/>
+      <w:lang w:eastAsia="ru-RU"/>
+    </w:rPr>
+  </w:style>
+  <w:style w:type="paragraph" w:styleId="a7">
+    <w:name w:val="caption"/>
+    <w:basedOn w:val="a"/>
+    <w:next w:val="a"/>
+    <w:uiPriority w:val="35"/>
+    <w:unhideWhenUsed/>
+    <w:qFormat/>
+    <w:rsid w:val="00413EBB"/>
+    <w:pPr>
+      <w:spacing w:after="200"/>
+    </w:pPr>
+    <w:rPr>
+      <w:i/>
+      <w:iCs/>
+      <w:color w:val="44546A" w:themeColor="text2"/>
+      <w:sz w:val="18"/>
+      <w:szCs w:val="18"/>
+    </w:rPr>
+  </w:style>
+  <w:style w:type="character" w:customStyle="1" w:styleId="a4">
+    <w:name w:val="Без интервала Знак"/>
+    <w:aliases w:val="БГТУ Знак"/>
+    <w:basedOn w:val="a0"/>
+    <w:link w:val="a3"/>
+    <w:uiPriority w:val="1"/>
+    <w:rsid w:val="00413EBB"/>
+    <w:rPr>
+      <w:rFonts w:ascii="Times New Roman" w:eastAsiaTheme="minorHAnsi" w:hAnsi="Times New Roman"/>
+      <w:sz w:val="28"/>
+    </w:rPr>
+  </w:style>
+  <w:style w:type="character" w:customStyle="1" w:styleId="a6">
+    <w:name w:val="Подпись под рисунком по БГТУ Знак"/>
+    <w:basedOn w:val="a4"/>
+    <w:link w:val="a5"/>
+    <w:rsid w:val="00413EBB"/>
+    <w:rPr>
+      <w:rFonts w:ascii="Times New Roman" w:eastAsia="Arial" w:hAnsi="Times New Roman" w:cs="Arial"/>
+      <w:noProof/>
+      <w:sz w:val="24"/>
+      <w:lang w:val="en-US" w:eastAsia="ru-RU"/>
     </w:rPr>
   </w:style>
 </w:styles>

--- a/LB7_8/Фурсик_Андрей_ЛБ7_8_Отчёт.docx
+++ b/LB7_8/Фурсик_Андрей_ЛБ7_8_Отчёт.docx
@@ -1,6 +1,6 @@
 
 <file path=word/document.xml><?xml version="1.0" encoding="utf-8"?>
-<w:document xmlns:wpc="http://schemas.microsoft.com/office/word/2010/wordprocessingCanvas" xmlns:cx="http://schemas.microsoft.com/office/drawing/2014/chartex" xmlns:mc="http://schemas.openxmlformats.org/markup-compatibility/2006" xmlns:o="urn:schemas-microsoft-com:office:office" xmlns:r="http://schemas.openxmlformats.org/officeDocument/2006/relationships" xmlns:m="http://schemas.openxmlformats.org/officeDocument/2006/math" xmlns:v="urn:schemas-microsoft-com:vml" xmlns:wp14="http://schemas.microsoft.com/office/word/2010/wordprocessingDrawing" xmlns:wp="http://schemas.openxmlformats.org/drawingml/2006/wordprocessingDrawing" xmlns:w10="urn:schemas-microsoft-com:office:word" xmlns:w="http://schemas.openxmlformats.org/wordprocessingml/2006/main" xmlns:w14="http://schemas.microsoft.com/office/word/2010/wordml" xmlns:w15="http://schemas.microsoft.com/office/word/2012/wordml" xmlns:w16se="http://schemas.microsoft.com/office/word/2015/wordml/symex" xmlns:wpg="http://schemas.microsoft.com/office/word/2010/wordprocessingGroup" xmlns:wpi="http://schemas.microsoft.com/office/word/2010/wordprocessingInk" xmlns:wne="http://schemas.microsoft.com/office/word/2006/wordml" xmlns:wps="http://schemas.microsoft.com/office/word/2010/wordprocessingShape" mc:Ignorable="w14 w15 w16se wp14">
+<w:document xmlns:wpc="http://schemas.microsoft.com/office/word/2010/wordprocessingCanvas" xmlns:cx="http://schemas.microsoft.com/office/drawing/2014/chartex" xmlns:cx1="http://schemas.microsoft.com/office/drawing/2015/9/8/chartex" xmlns:cx2="http://schemas.microsoft.com/office/drawing/2015/10/21/chartex" xmlns:cx3="http://schemas.microsoft.com/office/drawing/2016/5/9/chartex" xmlns:cx4="http://schemas.microsoft.com/office/drawing/2016/5/10/chartex" xmlns:cx5="http://schemas.microsoft.com/office/drawing/2016/5/11/chartex" xmlns:cx6="http://schemas.microsoft.com/office/drawing/2016/5/12/chartex" xmlns:cx7="http://schemas.microsoft.com/office/drawing/2016/5/13/chartex" xmlns:cx8="http://schemas.microsoft.com/office/drawing/2016/5/14/chartex" xmlns:mc="http://schemas.openxmlformats.org/markup-compatibility/2006" xmlns:aink="http://schemas.microsoft.com/office/drawing/2016/ink" xmlns:am3d="http://schemas.microsoft.com/office/drawing/2017/model3d" xmlns:o="urn:schemas-microsoft-com:office:office" xmlns:r="http://schemas.openxmlformats.org/officeDocument/2006/relationships" xmlns:m="http://schemas.openxmlformats.org/officeDocument/2006/math" xmlns:v="urn:schemas-microsoft-com:vml" xmlns:wp14="http://schemas.microsoft.com/office/word/2010/wordprocessingDrawing" xmlns:wp="http://schemas.openxmlformats.org/drawingml/2006/wordprocessingDrawing" xmlns:w10="urn:schemas-microsoft-com:office:word" xmlns:w="http://schemas.openxmlformats.org/wordprocessingml/2006/main" xmlns:w14="http://schemas.microsoft.com/office/word/2010/wordml" xmlns:w15="http://schemas.microsoft.com/office/word/2012/wordml" xmlns:w16cex="http://schemas.microsoft.com/office/word/2018/wordml/cex" xmlns:w16cid="http://schemas.microsoft.com/office/word/2016/wordml/cid" xmlns:w16="http://schemas.microsoft.com/office/word/2018/wordml" xmlns:w16sdtdh="http://schemas.microsoft.com/office/word/2020/wordml/sdtdatahash" xmlns:w16se="http://schemas.microsoft.com/office/word/2015/wordml/symex" xmlns:wpg="http://schemas.microsoft.com/office/word/2010/wordprocessingGroup" xmlns:wpi="http://schemas.microsoft.com/office/word/2010/wordprocessingInk" xmlns:wne="http://schemas.microsoft.com/office/word/2006/wordml" xmlns:wps="http://schemas.microsoft.com/office/word/2010/wordprocessingShape" mc:Ignorable="w14 w15 w16se w16cid w16 w16cex w16sdtdh wp14">
   <w:body>
     <w:p>
       <w:pPr>
@@ -999,12 +999,11 @@
     <w:p>
       <w:pPr>
         <w:pStyle w:val="a5"/>
-        <w:keepNext/>
       </w:pPr>
       <w:r>
         <w:lastRenderedPageBreak/>
         <w:drawing>
-          <wp:inline distT="0" distB="0" distL="0" distR="0" wp14:anchorId="183115B5" wp14:editId="2E1A7462">
+          <wp:inline distT="0" distB="0" distL="0" distR="0" wp14:anchorId="676B8881" wp14:editId="23609A60">
             <wp:extent cx="3362325" cy="4476750"/>
             <wp:effectExtent l="0" t="0" r="9525" b="0"/>
             <wp:docPr id="1" name="Рисунок 1" descr="https://upload.wikimedia.org/wikipedia/commons/b/be/UML_state_diagram.png"/>
@@ -1021,7 +1020,7 @@
                     </pic:cNvPicPr>
                   </pic:nvPicPr>
                   <pic:blipFill>
-                    <a:blip r:embed="rId4">
+                    <a:blip r:embed="rId5">
                       <a:extLst>
                         <a:ext uri="{28A0092B-C50C-407E-A947-70E740481C1C}">
                           <a14:useLocalDpi xmlns:a14="http://schemas.microsoft.com/office/drawing/2010/main" val="0"/>
@@ -1056,6 +1055,9 @@
     <w:p>
       <w:pPr>
         <w:pStyle w:val="a5"/>
+        <w:rPr>
+          <w:lang w:val="ru-RU"/>
+        </w:rPr>
       </w:pPr>
       <w:r>
         <w:rPr>
@@ -1064,18 +1066,54 @@
         <w:t>Рисунок</w:t>
       </w:r>
       <w:r>
+        <w:rPr>
+          <w:lang w:val="ru-RU"/>
+        </w:rPr>
         <w:t xml:space="preserve"> </w:t>
       </w:r>
       <w:r>
         <w:fldChar w:fldCharType="begin"/>
       </w:r>
       <w:r>
-        <w:instrText xml:space="preserve"> SEQ Figure \* ARABIC </w:instrText>
+        <w:rPr>
+          <w:lang w:val="ru-RU"/>
+        </w:rPr>
+        <w:instrText xml:space="preserve"> </w:instrText>
+      </w:r>
+      <w:r>
+        <w:instrText>SEQ</w:instrText>
+      </w:r>
+      <w:r>
+        <w:rPr>
+          <w:lang w:val="ru-RU"/>
+        </w:rPr>
+        <w:instrText xml:space="preserve"> </w:instrText>
+      </w:r>
+      <w:r>
+        <w:instrText>Figure</w:instrText>
+      </w:r>
+      <w:r>
+        <w:rPr>
+          <w:lang w:val="ru-RU"/>
+        </w:rPr>
+        <w:instrText xml:space="preserve"> \* </w:instrText>
+      </w:r>
+      <w:r>
+        <w:instrText>ARABIC</w:instrText>
+      </w:r>
+      <w:r>
+        <w:rPr>
+          <w:lang w:val="ru-RU"/>
+        </w:rPr>
+        <w:instrText xml:space="preserve"> </w:instrText>
       </w:r>
       <w:r>
         <w:fldChar w:fldCharType="separate"/>
       </w:r>
       <w:r>
+        <w:rPr>
+          <w:lang w:val="ru-RU"/>
+        </w:rPr>
         <w:t>1</w:t>
       </w:r>
       <w:r>
@@ -1131,75 +1169,13 @@
         <w:rPr>
           <w:lang w:val="ru-RU"/>
         </w:rPr>
-        <w:t>1</w:t>
-      </w:r>
-      <w:r>
-        <w:rPr>
-          <w:lang w:val="ru-RU"/>
-        </w:rPr>
-        <w:t xml:space="preserve">) </w:t>
-      </w:r>
-      <w:r>
-        <w:rPr>
-          <w:lang w:val="ru-RU"/>
-        </w:rPr>
-        <w:t>Стрелка, обозначающая переход. Название события (если есть), вызывающего переход, отмечается рядом со стрелкой. Охраняющее выражение может быть добавлено перед «/» и заключено в квадратные скобки (</w:t>
-      </w:r>
-      <w:proofErr w:type="spellStart"/>
-      <w:r>
-        <w:rPr>
-          <w:lang w:val="ru-RU"/>
-        </w:rPr>
-        <w:t>название_события</w:t>
-      </w:r>
-      <w:proofErr w:type="spellEnd"/>
-      <w:r>
-        <w:rPr>
-          <w:lang w:val="ru-RU"/>
-        </w:rPr>
-        <w:t>[</w:t>
-      </w:r>
-      <w:proofErr w:type="spellStart"/>
-      <w:r>
-        <w:rPr>
-          <w:lang w:val="ru-RU"/>
-        </w:rPr>
-        <w:t>охраняющее_выражение</w:t>
-      </w:r>
-      <w:proofErr w:type="spellEnd"/>
-      <w:r>
-        <w:rPr>
-          <w:lang w:val="ru-RU"/>
-        </w:rPr>
-        <w:t>]), что значит, что это выражение должно быть истинным, чтобы переход имел место. Если при переходе производится какое-то действие, то оно добавляется после «/» (</w:t>
-      </w:r>
-      <w:proofErr w:type="spellStart"/>
-      <w:r>
-        <w:rPr>
-          <w:lang w:val="ru-RU"/>
-        </w:rPr>
-        <w:t>название_события</w:t>
-      </w:r>
-      <w:proofErr w:type="spellEnd"/>
-      <w:r>
-        <w:rPr>
-          <w:lang w:val="ru-RU"/>
-        </w:rPr>
-        <w:t>[</w:t>
-      </w:r>
-      <w:proofErr w:type="spellStart"/>
-      <w:r>
-        <w:rPr>
-          <w:lang w:val="ru-RU"/>
-        </w:rPr>
-        <w:t>охраняющее_выражение</w:t>
-      </w:r>
-      <w:proofErr w:type="spellEnd"/>
-      <w:r>
-        <w:rPr>
-          <w:lang w:val="ru-RU"/>
-        </w:rPr>
-        <w:t>]/действие).</w:t>
+        <w:t xml:space="preserve">1) </w:t>
+      </w:r>
+      <w:r>
+        <w:rPr>
+          <w:lang w:val="ru-RU"/>
+        </w:rPr>
+        <w:t>Стрелка, обозначающая переход. Название события (если есть), вызывающего переход, отмечается рядом со стрелкой. Охраняющее выражение может быть добавлено перед «/» и заключено в квадратные скобки (название_события[охраняющее_выражение]), что значит, что это выражение должно быть истинным, чтобы переход имел место. Если при переходе производится какое-то действие, то оно добавляется после «/» (название_события[охраняющее_выражение]/действие).</w:t>
       </w:r>
     </w:p>
     <w:p>
@@ -1213,13 +1189,7 @@
         <w:rPr>
           <w:lang w:val="ru-RU"/>
         </w:rPr>
-        <w:t>2</w:t>
-      </w:r>
-      <w:r>
-        <w:rPr>
-          <w:lang w:val="ru-RU"/>
-        </w:rPr>
-        <w:t xml:space="preserve">) </w:t>
+        <w:t xml:space="preserve">2) </w:t>
       </w:r>
       <w:r>
         <w:rPr>
@@ -1292,8 +1262,6 @@
         </w:rPr>
         <w:t>используются для того, чтобы моделировать различные бизнес-процессы, параллельные и последовательные вычисления.</w:t>
       </w:r>
-      <w:bookmarkStart w:id="0" w:name="_GoBack"/>
-      <w:bookmarkEnd w:id="0"/>
     </w:p>
     <w:p>
       <w:pPr>
@@ -1306,7 +1274,1793 @@
         <w:rPr>
           <w:lang w:val="ru-RU"/>
         </w:rPr>
-        <w:t>2. Постановка задачи</w:t>
+        <w:t>2. Описываемые функциональные требования</w:t>
+      </w:r>
+    </w:p>
+    <w:p>
+      <w:pPr>
+        <w:pStyle w:val="2"/>
+        <w:rPr>
+          <w:lang w:val="ru-RU"/>
+        </w:rPr>
+      </w:pPr>
+      <w:r>
+        <w:rPr>
+          <w:lang w:val="ru-RU"/>
+        </w:rPr>
+        <w:t>2.</w:t>
+      </w:r>
+      <w:r>
+        <w:rPr>
+          <w:lang w:val="ru-RU"/>
+        </w:rPr>
+        <w:t>1</w:t>
+      </w:r>
+      <w:r>
+        <w:rPr>
+          <w:lang w:val="ru-RU"/>
+        </w:rPr>
+        <w:t xml:space="preserve"> Функциональные требования</w:t>
+      </w:r>
+    </w:p>
+    <w:p>
+      <w:pPr>
+        <w:rPr>
+          <w:rFonts w:cs="Times New Roman"/>
+          <w:szCs w:val="28"/>
+          <w:lang w:val="ru-RU"/>
+        </w:rPr>
+      </w:pPr>
+      <w:r>
+        <w:rPr>
+          <w:rFonts w:cs="Times New Roman"/>
+          <w:szCs w:val="28"/>
+          <w:lang w:val="ru-RU"/>
+        </w:rPr>
+        <w:t>Возможности приложения:</w:t>
+      </w:r>
+    </w:p>
+    <w:p>
+      <w:pPr>
+        <w:rPr>
+          <w:rFonts w:cs="Times New Roman"/>
+          <w:szCs w:val="28"/>
+          <w:lang w:val="ru-RU"/>
+        </w:rPr>
+      </w:pPr>
+      <w:r>
+        <w:rPr>
+          <w:rFonts w:cs="Times New Roman"/>
+          <w:szCs w:val="28"/>
+          <w:lang w:val="ru-RU"/>
+        </w:rPr>
+        <w:t>- Администратор:</w:t>
+      </w:r>
+    </w:p>
+    <w:p>
+      <w:pPr>
+        <w:pStyle w:val="a8"/>
+        <w:numPr>
+          <w:ilvl w:val="0"/>
+          <w:numId w:val="1"/>
+        </w:numPr>
+        <w:pBdr>
+          <w:top w:val="none" w:sz="0" w:space="0" w:color="auto"/>
+          <w:left w:val="none" w:sz="0" w:space="0" w:color="auto"/>
+          <w:bottom w:val="none" w:sz="0" w:space="0" w:color="auto"/>
+          <w:right w:val="none" w:sz="0" w:space="0" w:color="auto"/>
+          <w:between w:val="none" w:sz="0" w:space="0" w:color="auto"/>
+        </w:pBdr>
+        <w:spacing w:after="160" w:line="259" w:lineRule="auto"/>
+        <w:jc w:val="left"/>
+        <w:rPr>
+          <w:rFonts w:cs="Times New Roman"/>
+          <w:szCs w:val="28"/>
+        </w:rPr>
+      </w:pPr>
+      <w:r>
+        <w:rPr>
+          <w:rFonts w:cs="Times New Roman"/>
+          <w:szCs w:val="28"/>
+        </w:rPr>
+        <w:t>Добавление новой информации;</w:t>
+      </w:r>
+    </w:p>
+    <w:p>
+      <w:pPr>
+        <w:pStyle w:val="a8"/>
+        <w:numPr>
+          <w:ilvl w:val="0"/>
+          <w:numId w:val="1"/>
+        </w:numPr>
+        <w:pBdr>
+          <w:top w:val="none" w:sz="0" w:space="0" w:color="auto"/>
+          <w:left w:val="none" w:sz="0" w:space="0" w:color="auto"/>
+          <w:bottom w:val="none" w:sz="0" w:space="0" w:color="auto"/>
+          <w:right w:val="none" w:sz="0" w:space="0" w:color="auto"/>
+          <w:between w:val="none" w:sz="0" w:space="0" w:color="auto"/>
+        </w:pBdr>
+        <w:spacing w:after="160" w:line="259" w:lineRule="auto"/>
+        <w:jc w:val="left"/>
+        <w:rPr>
+          <w:rFonts w:cs="Times New Roman"/>
+          <w:szCs w:val="28"/>
+        </w:rPr>
+      </w:pPr>
+      <w:r>
+        <w:rPr>
+          <w:rFonts w:cs="Times New Roman"/>
+          <w:szCs w:val="28"/>
+        </w:rPr>
+        <w:t>Изменение информации;</w:t>
+      </w:r>
+    </w:p>
+    <w:p>
+      <w:pPr>
+        <w:pStyle w:val="a8"/>
+        <w:numPr>
+          <w:ilvl w:val="0"/>
+          <w:numId w:val="1"/>
+        </w:numPr>
+        <w:pBdr>
+          <w:top w:val="none" w:sz="0" w:space="0" w:color="auto"/>
+          <w:left w:val="none" w:sz="0" w:space="0" w:color="auto"/>
+          <w:bottom w:val="none" w:sz="0" w:space="0" w:color="auto"/>
+          <w:right w:val="none" w:sz="0" w:space="0" w:color="auto"/>
+          <w:between w:val="none" w:sz="0" w:space="0" w:color="auto"/>
+        </w:pBdr>
+        <w:spacing w:after="160" w:line="259" w:lineRule="auto"/>
+        <w:jc w:val="left"/>
+        <w:rPr>
+          <w:rFonts w:cs="Times New Roman"/>
+          <w:szCs w:val="28"/>
+        </w:rPr>
+      </w:pPr>
+      <w:r>
+        <w:rPr>
+          <w:rFonts w:cs="Times New Roman"/>
+          <w:szCs w:val="28"/>
+        </w:rPr>
+        <w:t>Удаление информации;</w:t>
+      </w:r>
+    </w:p>
+    <w:p>
+      <w:pPr>
+        <w:pStyle w:val="a8"/>
+        <w:numPr>
+          <w:ilvl w:val="0"/>
+          <w:numId w:val="1"/>
+        </w:numPr>
+        <w:pBdr>
+          <w:top w:val="none" w:sz="0" w:space="0" w:color="auto"/>
+          <w:left w:val="none" w:sz="0" w:space="0" w:color="auto"/>
+          <w:bottom w:val="none" w:sz="0" w:space="0" w:color="auto"/>
+          <w:right w:val="none" w:sz="0" w:space="0" w:color="auto"/>
+          <w:between w:val="none" w:sz="0" w:space="0" w:color="auto"/>
+        </w:pBdr>
+        <w:spacing w:after="160" w:line="259" w:lineRule="auto"/>
+        <w:jc w:val="left"/>
+        <w:rPr>
+          <w:rFonts w:cs="Times New Roman"/>
+          <w:szCs w:val="28"/>
+        </w:rPr>
+      </w:pPr>
+      <w:r>
+        <w:rPr>
+          <w:rFonts w:cs="Times New Roman"/>
+          <w:szCs w:val="28"/>
+        </w:rPr>
+        <w:t>Просмотр статистики пользователей;</w:t>
+      </w:r>
+    </w:p>
+    <w:p>
+      <w:pPr>
+        <w:pStyle w:val="a8"/>
+        <w:numPr>
+          <w:ilvl w:val="0"/>
+          <w:numId w:val="1"/>
+        </w:numPr>
+        <w:pBdr>
+          <w:top w:val="none" w:sz="0" w:space="0" w:color="auto"/>
+          <w:left w:val="none" w:sz="0" w:space="0" w:color="auto"/>
+          <w:bottom w:val="none" w:sz="0" w:space="0" w:color="auto"/>
+          <w:right w:val="none" w:sz="0" w:space="0" w:color="auto"/>
+          <w:between w:val="none" w:sz="0" w:space="0" w:color="auto"/>
+        </w:pBdr>
+        <w:spacing w:after="160" w:line="259" w:lineRule="auto"/>
+        <w:jc w:val="left"/>
+        <w:rPr>
+          <w:rFonts w:cs="Times New Roman"/>
+          <w:szCs w:val="28"/>
+        </w:rPr>
+      </w:pPr>
+      <w:r>
+        <w:rPr>
+          <w:rFonts w:cs="Times New Roman"/>
+          <w:szCs w:val="28"/>
+        </w:rPr>
+        <w:t>Вход в аккаунт</w:t>
+      </w:r>
+      <w:r>
+        <w:rPr>
+          <w:rFonts w:cs="Times New Roman"/>
+          <w:szCs w:val="28"/>
+        </w:rPr>
+        <w:t>.</w:t>
+      </w:r>
+    </w:p>
+    <w:p>
+      <w:pPr>
+        <w:rPr>
+          <w:rFonts w:cs="Times New Roman"/>
+          <w:szCs w:val="28"/>
+        </w:rPr>
+      </w:pPr>
+      <w:r>
+        <w:rPr>
+          <w:rFonts w:cs="Times New Roman"/>
+          <w:szCs w:val="28"/>
+        </w:rPr>
+        <w:t>- Пользователь</w:t>
+      </w:r>
+      <w:r>
+        <w:rPr>
+          <w:rFonts w:cs="Times New Roman"/>
+          <w:szCs w:val="28"/>
+        </w:rPr>
+        <w:t>:</w:t>
+      </w:r>
+    </w:p>
+    <w:p>
+      <w:pPr>
+        <w:pStyle w:val="a8"/>
+        <w:numPr>
+          <w:ilvl w:val="0"/>
+          <w:numId w:val="2"/>
+        </w:numPr>
+        <w:pBdr>
+          <w:top w:val="none" w:sz="0" w:space="0" w:color="auto"/>
+          <w:left w:val="none" w:sz="0" w:space="0" w:color="auto"/>
+          <w:bottom w:val="none" w:sz="0" w:space="0" w:color="auto"/>
+          <w:right w:val="none" w:sz="0" w:space="0" w:color="auto"/>
+          <w:between w:val="none" w:sz="0" w:space="0" w:color="auto"/>
+        </w:pBdr>
+        <w:spacing w:after="160" w:line="259" w:lineRule="auto"/>
+        <w:ind w:left="1035" w:hanging="326"/>
+        <w:jc w:val="left"/>
+        <w:rPr>
+          <w:rFonts w:cs="Times New Roman"/>
+          <w:szCs w:val="28"/>
+        </w:rPr>
+      </w:pPr>
+      <w:r>
+        <w:rPr>
+          <w:rFonts w:cs="Times New Roman"/>
+          <w:szCs w:val="28"/>
+        </w:rPr>
+        <w:t>Просмотр интересующей информации;</w:t>
+      </w:r>
+    </w:p>
+    <w:p>
+      <w:pPr>
+        <w:pStyle w:val="a8"/>
+        <w:numPr>
+          <w:ilvl w:val="0"/>
+          <w:numId w:val="2"/>
+        </w:numPr>
+        <w:pBdr>
+          <w:top w:val="none" w:sz="0" w:space="0" w:color="auto"/>
+          <w:left w:val="none" w:sz="0" w:space="0" w:color="auto"/>
+          <w:bottom w:val="none" w:sz="0" w:space="0" w:color="auto"/>
+          <w:right w:val="none" w:sz="0" w:space="0" w:color="auto"/>
+          <w:between w:val="none" w:sz="0" w:space="0" w:color="auto"/>
+        </w:pBdr>
+        <w:spacing w:after="160" w:line="259" w:lineRule="auto"/>
+        <w:ind w:left="1035" w:hanging="326"/>
+        <w:jc w:val="left"/>
+        <w:rPr>
+          <w:rFonts w:cs="Times New Roman"/>
+          <w:szCs w:val="28"/>
+        </w:rPr>
+      </w:pPr>
+      <w:r>
+        <w:rPr>
+          <w:rFonts w:cs="Times New Roman"/>
+          <w:szCs w:val="28"/>
+        </w:rPr>
+        <w:t>Пометка просмотренной информации;</w:t>
+      </w:r>
+    </w:p>
+    <w:p>
+      <w:pPr>
+        <w:pStyle w:val="a8"/>
+        <w:numPr>
+          <w:ilvl w:val="0"/>
+          <w:numId w:val="2"/>
+        </w:numPr>
+        <w:pBdr>
+          <w:top w:val="none" w:sz="0" w:space="0" w:color="auto"/>
+          <w:left w:val="none" w:sz="0" w:space="0" w:color="auto"/>
+          <w:bottom w:val="none" w:sz="0" w:space="0" w:color="auto"/>
+          <w:right w:val="none" w:sz="0" w:space="0" w:color="auto"/>
+          <w:between w:val="none" w:sz="0" w:space="0" w:color="auto"/>
+        </w:pBdr>
+        <w:spacing w:after="160" w:line="259" w:lineRule="auto"/>
+        <w:ind w:left="1035" w:hanging="326"/>
+        <w:jc w:val="left"/>
+        <w:rPr>
+          <w:rFonts w:cs="Times New Roman"/>
+          <w:szCs w:val="28"/>
+        </w:rPr>
+      </w:pPr>
+      <w:r>
+        <w:rPr>
+          <w:rFonts w:cs="Times New Roman"/>
+          <w:szCs w:val="28"/>
+        </w:rPr>
+        <w:t>Получение достижений;</w:t>
+      </w:r>
+    </w:p>
+    <w:p>
+      <w:pPr>
+        <w:pStyle w:val="a8"/>
+        <w:numPr>
+          <w:ilvl w:val="0"/>
+          <w:numId w:val="2"/>
+        </w:numPr>
+        <w:pBdr>
+          <w:top w:val="none" w:sz="0" w:space="0" w:color="auto"/>
+          <w:left w:val="none" w:sz="0" w:space="0" w:color="auto"/>
+          <w:bottom w:val="none" w:sz="0" w:space="0" w:color="auto"/>
+          <w:right w:val="none" w:sz="0" w:space="0" w:color="auto"/>
+          <w:between w:val="none" w:sz="0" w:space="0" w:color="auto"/>
+        </w:pBdr>
+        <w:spacing w:after="160" w:line="259" w:lineRule="auto"/>
+        <w:ind w:left="1035" w:hanging="326"/>
+        <w:jc w:val="left"/>
+        <w:rPr>
+          <w:rFonts w:cs="Times New Roman"/>
+          <w:szCs w:val="28"/>
+        </w:rPr>
+      </w:pPr>
+      <w:r>
+        <w:rPr>
+          <w:rFonts w:cs="Times New Roman"/>
+          <w:szCs w:val="28"/>
+        </w:rPr>
+        <w:t>Получение звания;</w:t>
+      </w:r>
+    </w:p>
+    <w:p>
+      <w:pPr>
+        <w:pStyle w:val="a8"/>
+        <w:numPr>
+          <w:ilvl w:val="0"/>
+          <w:numId w:val="2"/>
+        </w:numPr>
+        <w:pBdr>
+          <w:top w:val="none" w:sz="0" w:space="0" w:color="auto"/>
+          <w:left w:val="none" w:sz="0" w:space="0" w:color="auto"/>
+          <w:bottom w:val="none" w:sz="0" w:space="0" w:color="auto"/>
+          <w:right w:val="none" w:sz="0" w:space="0" w:color="auto"/>
+          <w:between w:val="none" w:sz="0" w:space="0" w:color="auto"/>
+        </w:pBdr>
+        <w:spacing w:after="160" w:line="259" w:lineRule="auto"/>
+        <w:ind w:left="1035" w:hanging="326"/>
+        <w:jc w:val="left"/>
+        <w:rPr>
+          <w:rFonts w:cs="Times New Roman"/>
+          <w:szCs w:val="28"/>
+        </w:rPr>
+      </w:pPr>
+      <w:r>
+        <w:rPr>
+          <w:rFonts w:cs="Times New Roman"/>
+          <w:szCs w:val="28"/>
+        </w:rPr>
+        <w:t>Прохождение опросов;</w:t>
+      </w:r>
+    </w:p>
+    <w:p>
+      <w:pPr>
+        <w:pStyle w:val="a8"/>
+        <w:numPr>
+          <w:ilvl w:val="0"/>
+          <w:numId w:val="2"/>
+        </w:numPr>
+        <w:pBdr>
+          <w:top w:val="none" w:sz="0" w:space="0" w:color="auto"/>
+          <w:left w:val="none" w:sz="0" w:space="0" w:color="auto"/>
+          <w:bottom w:val="none" w:sz="0" w:space="0" w:color="auto"/>
+          <w:right w:val="none" w:sz="0" w:space="0" w:color="auto"/>
+          <w:between w:val="none" w:sz="0" w:space="0" w:color="auto"/>
+        </w:pBdr>
+        <w:spacing w:after="160" w:line="259" w:lineRule="auto"/>
+        <w:ind w:left="1035" w:hanging="326"/>
+        <w:jc w:val="left"/>
+        <w:rPr>
+          <w:rFonts w:cs="Times New Roman"/>
+          <w:szCs w:val="28"/>
+        </w:rPr>
+      </w:pPr>
+      <w:r>
+        <w:rPr>
+          <w:rFonts w:cs="Times New Roman"/>
+          <w:szCs w:val="28"/>
+        </w:rPr>
+        <w:t>Прохождение тестов;</w:t>
+      </w:r>
+    </w:p>
+    <w:p>
+      <w:pPr>
+        <w:pStyle w:val="a8"/>
+        <w:numPr>
+          <w:ilvl w:val="0"/>
+          <w:numId w:val="2"/>
+        </w:numPr>
+        <w:pBdr>
+          <w:top w:val="none" w:sz="0" w:space="0" w:color="auto"/>
+          <w:left w:val="none" w:sz="0" w:space="0" w:color="auto"/>
+          <w:bottom w:val="none" w:sz="0" w:space="0" w:color="auto"/>
+          <w:right w:val="none" w:sz="0" w:space="0" w:color="auto"/>
+          <w:between w:val="none" w:sz="0" w:space="0" w:color="auto"/>
+        </w:pBdr>
+        <w:spacing w:after="160" w:line="259" w:lineRule="auto"/>
+        <w:ind w:left="1035" w:hanging="326"/>
+        <w:jc w:val="left"/>
+        <w:rPr>
+          <w:rFonts w:cs="Times New Roman"/>
+          <w:szCs w:val="28"/>
+          <w:lang w:val="ru-RU"/>
+        </w:rPr>
+      </w:pPr>
+      <w:r>
+        <w:rPr>
+          <w:rFonts w:cs="Times New Roman"/>
+          <w:szCs w:val="28"/>
+          <w:lang w:val="ru-RU"/>
+        </w:rPr>
+        <w:t>Выбор стороны конфликта (только при регистрации);</w:t>
+      </w:r>
+    </w:p>
+    <w:p>
+      <w:pPr>
+        <w:pStyle w:val="a8"/>
+        <w:numPr>
+          <w:ilvl w:val="0"/>
+          <w:numId w:val="2"/>
+        </w:numPr>
+        <w:pBdr>
+          <w:top w:val="none" w:sz="0" w:space="0" w:color="auto"/>
+          <w:left w:val="none" w:sz="0" w:space="0" w:color="auto"/>
+          <w:bottom w:val="none" w:sz="0" w:space="0" w:color="auto"/>
+          <w:right w:val="none" w:sz="0" w:space="0" w:color="auto"/>
+          <w:between w:val="none" w:sz="0" w:space="0" w:color="auto"/>
+        </w:pBdr>
+        <w:spacing w:after="160" w:line="259" w:lineRule="auto"/>
+        <w:ind w:left="1035" w:hanging="326"/>
+        <w:jc w:val="left"/>
+        <w:rPr>
+          <w:rFonts w:cs="Times New Roman"/>
+          <w:szCs w:val="28"/>
+        </w:rPr>
+      </w:pPr>
+      <w:r>
+        <w:rPr>
+          <w:rFonts w:cs="Times New Roman"/>
+          <w:szCs w:val="28"/>
+        </w:rPr>
+        <w:t>Вход в аккаунт.</w:t>
+      </w:r>
+    </w:p>
+    <w:p>
+      <w:pPr>
+        <w:pStyle w:val="2"/>
+      </w:pPr>
+      <w:r>
+        <w:t xml:space="preserve">2.2 </w:t>
+      </w:r>
+      <w:r>
+        <w:t>Основные системные требования</w:t>
+      </w:r>
+    </w:p>
+    <w:p>
+      <w:pPr>
+        <w:rPr>
+          <w:rFonts w:cs="Times New Roman"/>
+          <w:szCs w:val="28"/>
+          <w:lang w:val="ru-RU"/>
+        </w:rPr>
+      </w:pPr>
+      <w:r>
+        <w:rPr>
+          <w:rFonts w:cs="Times New Roman"/>
+          <w:szCs w:val="28"/>
+          <w:lang w:val="ru-RU"/>
+        </w:rPr>
+        <w:t>Приложение состоит из 3 основных компонентов:</w:t>
+      </w:r>
+    </w:p>
+    <w:p>
+      <w:pPr>
+        <w:pStyle w:val="a8"/>
+        <w:numPr>
+          <w:ilvl w:val="0"/>
+          <w:numId w:val="3"/>
+        </w:numPr>
+        <w:pBdr>
+          <w:top w:val="none" w:sz="0" w:space="0" w:color="auto"/>
+          <w:left w:val="none" w:sz="0" w:space="0" w:color="auto"/>
+          <w:bottom w:val="none" w:sz="0" w:space="0" w:color="auto"/>
+          <w:right w:val="none" w:sz="0" w:space="0" w:color="auto"/>
+          <w:between w:val="none" w:sz="0" w:space="0" w:color="auto"/>
+        </w:pBdr>
+        <w:spacing w:after="160" w:line="259" w:lineRule="auto"/>
+        <w:ind w:left="709" w:firstLine="0"/>
+        <w:jc w:val="left"/>
+        <w:rPr>
+          <w:rFonts w:cs="Times New Roman"/>
+          <w:szCs w:val="28"/>
+          <w:lang w:val="ru-RU"/>
+        </w:rPr>
+      </w:pPr>
+      <w:r>
+        <w:rPr>
+          <w:rFonts w:cs="Times New Roman"/>
+          <w:szCs w:val="28"/>
+          <w:lang w:val="ru-RU"/>
+        </w:rPr>
+        <w:t>Сервер, хранящий информацию в базе данных, и взаимодействующий с пользователями;</w:t>
+      </w:r>
+    </w:p>
+    <w:p>
+      <w:pPr>
+        <w:pStyle w:val="a8"/>
+        <w:numPr>
+          <w:ilvl w:val="0"/>
+          <w:numId w:val="3"/>
+        </w:numPr>
+        <w:pBdr>
+          <w:top w:val="none" w:sz="0" w:space="0" w:color="auto"/>
+          <w:left w:val="none" w:sz="0" w:space="0" w:color="auto"/>
+          <w:bottom w:val="none" w:sz="0" w:space="0" w:color="auto"/>
+          <w:right w:val="none" w:sz="0" w:space="0" w:color="auto"/>
+          <w:between w:val="none" w:sz="0" w:space="0" w:color="auto"/>
+        </w:pBdr>
+        <w:spacing w:after="160" w:line="259" w:lineRule="auto"/>
+        <w:ind w:left="709" w:firstLine="0"/>
+        <w:jc w:val="left"/>
+        <w:rPr>
+          <w:rFonts w:cs="Times New Roman"/>
+          <w:szCs w:val="28"/>
+          <w:lang w:val="ru-RU"/>
+        </w:rPr>
+      </w:pPr>
+      <w:r>
+        <w:rPr>
+          <w:rFonts w:cs="Times New Roman"/>
+          <w:szCs w:val="28"/>
+          <w:lang w:val="ru-RU"/>
+        </w:rPr>
+        <w:t>Мобильное приложение, позволяющее выполнять функции роли пользователя;</w:t>
+      </w:r>
+    </w:p>
+    <w:p>
+      <w:pPr>
+        <w:pStyle w:val="a8"/>
+        <w:numPr>
+          <w:ilvl w:val="0"/>
+          <w:numId w:val="3"/>
+        </w:numPr>
+        <w:pBdr>
+          <w:top w:val="none" w:sz="0" w:space="0" w:color="auto"/>
+          <w:left w:val="none" w:sz="0" w:space="0" w:color="auto"/>
+          <w:bottom w:val="none" w:sz="0" w:space="0" w:color="auto"/>
+          <w:right w:val="none" w:sz="0" w:space="0" w:color="auto"/>
+          <w:between w:val="none" w:sz="0" w:space="0" w:color="auto"/>
+        </w:pBdr>
+        <w:spacing w:after="160" w:line="259" w:lineRule="auto"/>
+        <w:ind w:left="709" w:firstLine="0"/>
+        <w:jc w:val="left"/>
+        <w:rPr>
+          <w:rFonts w:cs="Times New Roman"/>
+          <w:szCs w:val="28"/>
+          <w:lang w:val="ru-RU"/>
+        </w:rPr>
+      </w:pPr>
+      <w:r>
+        <w:rPr>
+          <w:rFonts w:cs="Times New Roman"/>
+          <w:szCs w:val="28"/>
+          <w:lang w:val="ru-RU"/>
+        </w:rPr>
+        <w:t>Веб-приложение администратора, позволяющее выполнять функции роли администратора.</w:t>
+      </w:r>
+    </w:p>
+    <w:p>
+      <w:pPr>
+        <w:rPr>
+          <w:rFonts w:cs="Times New Roman"/>
+          <w:szCs w:val="28"/>
+          <w:lang w:val="ru-RU"/>
+        </w:rPr>
+      </w:pPr>
+      <w:r>
+        <w:rPr>
+          <w:rFonts w:cs="Times New Roman"/>
+          <w:szCs w:val="28"/>
+          <w:lang w:val="ru-RU"/>
+        </w:rPr>
+        <w:t xml:space="preserve">База данных сервера хранит информацию о событиях первой мировой и пользователях. Основана на СУБД </w:t>
+      </w:r>
+      <w:r>
+        <w:rPr>
+          <w:rFonts w:cs="Times New Roman"/>
+          <w:szCs w:val="28"/>
+        </w:rPr>
+        <w:t>MongoDB</w:t>
+      </w:r>
+      <w:r>
+        <w:rPr>
+          <w:rFonts w:cs="Times New Roman"/>
+          <w:szCs w:val="28"/>
+          <w:lang w:val="ru-RU"/>
+        </w:rPr>
+        <w:t>.</w:t>
+      </w:r>
+    </w:p>
+    <w:p>
+      <w:pPr>
+        <w:rPr>
+          <w:rFonts w:cs="Times New Roman"/>
+          <w:szCs w:val="28"/>
+          <w:lang w:val="ru-RU"/>
+        </w:rPr>
+      </w:pPr>
+      <w:r>
+        <w:rPr>
+          <w:rFonts w:cs="Times New Roman"/>
+          <w:szCs w:val="28"/>
+          <w:lang w:val="ru-RU"/>
+        </w:rPr>
+        <w:t xml:space="preserve">Сервер предоставляет </w:t>
+      </w:r>
+      <w:r>
+        <w:rPr>
+          <w:rFonts w:cs="Times New Roman"/>
+          <w:szCs w:val="28"/>
+        </w:rPr>
+        <w:t>REST</w:t>
+      </w:r>
+      <w:r>
+        <w:rPr>
+          <w:rFonts w:cs="Times New Roman"/>
+          <w:szCs w:val="28"/>
+          <w:lang w:val="ru-RU"/>
+        </w:rPr>
+        <w:t xml:space="preserve"> </w:t>
+      </w:r>
+      <w:r>
+        <w:rPr>
+          <w:rFonts w:cs="Times New Roman"/>
+          <w:szCs w:val="28"/>
+        </w:rPr>
+        <w:t>API</w:t>
+      </w:r>
+      <w:r>
+        <w:rPr>
+          <w:rFonts w:cs="Times New Roman"/>
+          <w:szCs w:val="28"/>
+          <w:lang w:val="ru-RU"/>
+        </w:rPr>
+        <w:t xml:space="preserve"> для взаимодействия клиентов с системой. Использует технологию </w:t>
+      </w:r>
+      <w:r>
+        <w:rPr>
+          <w:rFonts w:cs="Times New Roman"/>
+          <w:szCs w:val="28"/>
+        </w:rPr>
+        <w:t>Node</w:t>
+      </w:r>
+      <w:r>
+        <w:rPr>
+          <w:rFonts w:cs="Times New Roman"/>
+          <w:szCs w:val="28"/>
+          <w:lang w:val="ru-RU"/>
+        </w:rPr>
+        <w:t>.</w:t>
+      </w:r>
+      <w:r>
+        <w:rPr>
+          <w:rFonts w:cs="Times New Roman"/>
+          <w:szCs w:val="28"/>
+        </w:rPr>
+        <w:t>js</w:t>
+      </w:r>
+      <w:r>
+        <w:rPr>
+          <w:rFonts w:cs="Times New Roman"/>
+          <w:szCs w:val="28"/>
+          <w:lang w:val="ru-RU"/>
+        </w:rPr>
+        <w:t xml:space="preserve">, передача данных осуществляется в формате </w:t>
+      </w:r>
+      <w:r>
+        <w:rPr>
+          <w:rFonts w:cs="Times New Roman"/>
+          <w:szCs w:val="28"/>
+        </w:rPr>
+        <w:t>JSON</w:t>
+      </w:r>
+      <w:r>
+        <w:rPr>
+          <w:rFonts w:cs="Times New Roman"/>
+          <w:szCs w:val="28"/>
+          <w:lang w:val="ru-RU"/>
+        </w:rPr>
+        <w:t>.</w:t>
+      </w:r>
+    </w:p>
+    <w:p>
+      <w:pPr>
+        <w:rPr>
+          <w:rFonts w:cs="Times New Roman"/>
+          <w:szCs w:val="28"/>
+        </w:rPr>
+      </w:pPr>
+      <w:r>
+        <w:rPr>
+          <w:rFonts w:cs="Times New Roman"/>
+          <w:szCs w:val="28"/>
+          <w:lang w:val="ru-RU"/>
+        </w:rPr>
+        <w:lastRenderedPageBreak/>
+        <w:t xml:space="preserve">Мобильное приложение используется для выполнения функций пользователя, написано на языке </w:t>
+      </w:r>
+      <w:r>
+        <w:rPr>
+          <w:rFonts w:cs="Times New Roman"/>
+          <w:szCs w:val="28"/>
+        </w:rPr>
+        <w:t>Java</w:t>
+      </w:r>
+      <w:r>
+        <w:rPr>
+          <w:rFonts w:cs="Times New Roman"/>
+          <w:szCs w:val="28"/>
+          <w:lang w:val="ru-RU"/>
+        </w:rPr>
+        <w:t xml:space="preserve">, а также имеет локальную базу данных </w:t>
+      </w:r>
+      <w:r>
+        <w:rPr>
+          <w:rFonts w:cs="Times New Roman"/>
+          <w:szCs w:val="28"/>
+        </w:rPr>
+        <w:t>SQLite</w:t>
+      </w:r>
+      <w:r>
+        <w:rPr>
+          <w:rFonts w:cs="Times New Roman"/>
+          <w:szCs w:val="28"/>
+          <w:lang w:val="ru-RU"/>
+        </w:rPr>
+        <w:t xml:space="preserve">, содержащую в себе данные пользователя и информацию, необходимую для работы приложения (без подключения к сети интернет) и последующей синхронизацией с сервером. </w:t>
+      </w:r>
+      <w:r>
+        <w:rPr>
+          <w:rFonts w:cs="Times New Roman"/>
+          <w:szCs w:val="28"/>
+        </w:rPr>
+        <w:t>Имеет следующие экраны</w:t>
+      </w:r>
+      <w:r>
+        <w:rPr>
+          <w:rFonts w:cs="Times New Roman"/>
+          <w:szCs w:val="28"/>
+        </w:rPr>
+        <w:t xml:space="preserve"> для роли пользователя</w:t>
+      </w:r>
+      <w:r>
+        <w:rPr>
+          <w:rFonts w:cs="Times New Roman"/>
+          <w:szCs w:val="28"/>
+        </w:rPr>
+        <w:t>:</w:t>
+      </w:r>
+    </w:p>
+    <w:p>
+      <w:pPr>
+        <w:pStyle w:val="a8"/>
+        <w:numPr>
+          <w:ilvl w:val="0"/>
+          <w:numId w:val="4"/>
+        </w:numPr>
+        <w:pBdr>
+          <w:top w:val="none" w:sz="0" w:space="0" w:color="auto"/>
+          <w:left w:val="none" w:sz="0" w:space="0" w:color="auto"/>
+          <w:bottom w:val="none" w:sz="0" w:space="0" w:color="auto"/>
+          <w:right w:val="none" w:sz="0" w:space="0" w:color="auto"/>
+          <w:between w:val="none" w:sz="0" w:space="0" w:color="auto"/>
+        </w:pBdr>
+        <w:spacing w:after="160" w:line="259" w:lineRule="auto"/>
+        <w:jc w:val="left"/>
+        <w:rPr>
+          <w:rFonts w:cs="Times New Roman"/>
+          <w:szCs w:val="28"/>
+        </w:rPr>
+      </w:pPr>
+      <w:r>
+        <w:rPr>
+          <w:rFonts w:cs="Times New Roman"/>
+          <w:szCs w:val="28"/>
+        </w:rPr>
+        <w:t>Вход</w:t>
+      </w:r>
+      <w:r>
+        <w:rPr>
+          <w:rFonts w:cs="Times New Roman"/>
+          <w:szCs w:val="28"/>
+        </w:rPr>
+        <w:t>;</w:t>
+      </w:r>
+    </w:p>
+    <w:p>
+      <w:pPr>
+        <w:pStyle w:val="a8"/>
+        <w:numPr>
+          <w:ilvl w:val="0"/>
+          <w:numId w:val="4"/>
+        </w:numPr>
+        <w:pBdr>
+          <w:top w:val="none" w:sz="0" w:space="0" w:color="auto"/>
+          <w:left w:val="none" w:sz="0" w:space="0" w:color="auto"/>
+          <w:bottom w:val="none" w:sz="0" w:space="0" w:color="auto"/>
+          <w:right w:val="none" w:sz="0" w:space="0" w:color="auto"/>
+          <w:between w:val="none" w:sz="0" w:space="0" w:color="auto"/>
+        </w:pBdr>
+        <w:spacing w:after="160" w:line="259" w:lineRule="auto"/>
+        <w:jc w:val="left"/>
+        <w:rPr>
+          <w:rFonts w:cs="Times New Roman"/>
+          <w:szCs w:val="28"/>
+        </w:rPr>
+      </w:pPr>
+      <w:r>
+        <w:rPr>
+          <w:rFonts w:cs="Times New Roman"/>
+          <w:szCs w:val="28"/>
+        </w:rPr>
+        <w:t>Регистрация</w:t>
+      </w:r>
+      <w:r>
+        <w:rPr>
+          <w:rFonts w:cs="Times New Roman"/>
+          <w:szCs w:val="28"/>
+        </w:rPr>
+        <w:t>;</w:t>
+      </w:r>
+    </w:p>
+    <w:p>
+      <w:pPr>
+        <w:pStyle w:val="a8"/>
+        <w:numPr>
+          <w:ilvl w:val="0"/>
+          <w:numId w:val="4"/>
+        </w:numPr>
+        <w:pBdr>
+          <w:top w:val="none" w:sz="0" w:space="0" w:color="auto"/>
+          <w:left w:val="none" w:sz="0" w:space="0" w:color="auto"/>
+          <w:bottom w:val="none" w:sz="0" w:space="0" w:color="auto"/>
+          <w:right w:val="none" w:sz="0" w:space="0" w:color="auto"/>
+          <w:between w:val="none" w:sz="0" w:space="0" w:color="auto"/>
+        </w:pBdr>
+        <w:spacing w:after="160" w:line="259" w:lineRule="auto"/>
+        <w:jc w:val="left"/>
+        <w:rPr>
+          <w:rFonts w:cs="Times New Roman"/>
+          <w:szCs w:val="28"/>
+        </w:rPr>
+      </w:pPr>
+      <w:r>
+        <w:rPr>
+          <w:rFonts w:cs="Times New Roman"/>
+          <w:szCs w:val="28"/>
+        </w:rPr>
+        <w:t>Года войны;</w:t>
+      </w:r>
+    </w:p>
+    <w:p>
+      <w:pPr>
+        <w:pStyle w:val="a8"/>
+        <w:numPr>
+          <w:ilvl w:val="1"/>
+          <w:numId w:val="4"/>
+        </w:numPr>
+        <w:pBdr>
+          <w:top w:val="none" w:sz="0" w:space="0" w:color="auto"/>
+          <w:left w:val="none" w:sz="0" w:space="0" w:color="auto"/>
+          <w:bottom w:val="none" w:sz="0" w:space="0" w:color="auto"/>
+          <w:right w:val="none" w:sz="0" w:space="0" w:color="auto"/>
+          <w:between w:val="none" w:sz="0" w:space="0" w:color="auto"/>
+        </w:pBdr>
+        <w:spacing w:after="160" w:line="259" w:lineRule="auto"/>
+        <w:jc w:val="left"/>
+        <w:rPr>
+          <w:rFonts w:cs="Times New Roman"/>
+          <w:szCs w:val="28"/>
+        </w:rPr>
+      </w:pPr>
+      <w:r>
+        <w:rPr>
+          <w:rFonts w:cs="Times New Roman"/>
+          <w:szCs w:val="28"/>
+        </w:rPr>
+        <w:t>События года войны;</w:t>
+      </w:r>
+    </w:p>
+    <w:p>
+      <w:pPr>
+        <w:pStyle w:val="a8"/>
+        <w:numPr>
+          <w:ilvl w:val="0"/>
+          <w:numId w:val="4"/>
+        </w:numPr>
+        <w:pBdr>
+          <w:top w:val="none" w:sz="0" w:space="0" w:color="auto"/>
+          <w:left w:val="none" w:sz="0" w:space="0" w:color="auto"/>
+          <w:bottom w:val="none" w:sz="0" w:space="0" w:color="auto"/>
+          <w:right w:val="none" w:sz="0" w:space="0" w:color="auto"/>
+          <w:between w:val="none" w:sz="0" w:space="0" w:color="auto"/>
+        </w:pBdr>
+        <w:spacing w:after="160" w:line="259" w:lineRule="auto"/>
+        <w:jc w:val="left"/>
+        <w:rPr>
+          <w:rFonts w:cs="Times New Roman"/>
+          <w:szCs w:val="28"/>
+        </w:rPr>
+      </w:pPr>
+      <w:r>
+        <w:rPr>
+          <w:rFonts w:cs="Times New Roman"/>
+          <w:szCs w:val="28"/>
+        </w:rPr>
+        <w:t>Боевая техника войны;</w:t>
+      </w:r>
+    </w:p>
+    <w:p>
+      <w:pPr>
+        <w:pStyle w:val="a8"/>
+        <w:numPr>
+          <w:ilvl w:val="1"/>
+          <w:numId w:val="4"/>
+        </w:numPr>
+        <w:pBdr>
+          <w:top w:val="none" w:sz="0" w:space="0" w:color="auto"/>
+          <w:left w:val="none" w:sz="0" w:space="0" w:color="auto"/>
+          <w:bottom w:val="none" w:sz="0" w:space="0" w:color="auto"/>
+          <w:right w:val="none" w:sz="0" w:space="0" w:color="auto"/>
+          <w:between w:val="none" w:sz="0" w:space="0" w:color="auto"/>
+        </w:pBdr>
+        <w:spacing w:after="160" w:line="259" w:lineRule="auto"/>
+        <w:jc w:val="left"/>
+        <w:rPr>
+          <w:rFonts w:cs="Times New Roman"/>
+          <w:szCs w:val="28"/>
+        </w:rPr>
+      </w:pPr>
+      <w:r>
+        <w:rPr>
+          <w:rFonts w:cs="Times New Roman"/>
+          <w:szCs w:val="28"/>
+        </w:rPr>
+        <w:t>Наземная техника;</w:t>
+      </w:r>
+    </w:p>
+    <w:p>
+      <w:pPr>
+        <w:pStyle w:val="a8"/>
+        <w:numPr>
+          <w:ilvl w:val="1"/>
+          <w:numId w:val="4"/>
+        </w:numPr>
+        <w:pBdr>
+          <w:top w:val="none" w:sz="0" w:space="0" w:color="auto"/>
+          <w:left w:val="none" w:sz="0" w:space="0" w:color="auto"/>
+          <w:bottom w:val="none" w:sz="0" w:space="0" w:color="auto"/>
+          <w:right w:val="none" w:sz="0" w:space="0" w:color="auto"/>
+          <w:between w:val="none" w:sz="0" w:space="0" w:color="auto"/>
+        </w:pBdr>
+        <w:spacing w:after="160" w:line="259" w:lineRule="auto"/>
+        <w:jc w:val="left"/>
+        <w:rPr>
+          <w:rFonts w:cs="Times New Roman"/>
+          <w:szCs w:val="28"/>
+        </w:rPr>
+      </w:pPr>
+      <w:r>
+        <w:rPr>
+          <w:rFonts w:cs="Times New Roman"/>
+          <w:szCs w:val="28"/>
+        </w:rPr>
+        <w:t>Авиация;</w:t>
+      </w:r>
+    </w:p>
+    <w:p>
+      <w:pPr>
+        <w:pStyle w:val="a8"/>
+        <w:numPr>
+          <w:ilvl w:val="1"/>
+          <w:numId w:val="4"/>
+        </w:numPr>
+        <w:pBdr>
+          <w:top w:val="none" w:sz="0" w:space="0" w:color="auto"/>
+          <w:left w:val="none" w:sz="0" w:space="0" w:color="auto"/>
+          <w:bottom w:val="none" w:sz="0" w:space="0" w:color="auto"/>
+          <w:right w:val="none" w:sz="0" w:space="0" w:color="auto"/>
+          <w:between w:val="none" w:sz="0" w:space="0" w:color="auto"/>
+        </w:pBdr>
+        <w:spacing w:after="160" w:line="259" w:lineRule="auto"/>
+        <w:jc w:val="left"/>
+        <w:rPr>
+          <w:rFonts w:cs="Times New Roman"/>
+          <w:szCs w:val="28"/>
+        </w:rPr>
+      </w:pPr>
+      <w:r>
+        <w:rPr>
+          <w:rFonts w:cs="Times New Roman"/>
+          <w:szCs w:val="28"/>
+        </w:rPr>
+        <w:t>Флот;</w:t>
+      </w:r>
+    </w:p>
+    <w:p>
+      <w:pPr>
+        <w:pStyle w:val="a8"/>
+        <w:numPr>
+          <w:ilvl w:val="0"/>
+          <w:numId w:val="4"/>
+        </w:numPr>
+        <w:pBdr>
+          <w:top w:val="none" w:sz="0" w:space="0" w:color="auto"/>
+          <w:left w:val="none" w:sz="0" w:space="0" w:color="auto"/>
+          <w:bottom w:val="none" w:sz="0" w:space="0" w:color="auto"/>
+          <w:right w:val="none" w:sz="0" w:space="0" w:color="auto"/>
+          <w:between w:val="none" w:sz="0" w:space="0" w:color="auto"/>
+        </w:pBdr>
+        <w:spacing w:after="160" w:line="259" w:lineRule="auto"/>
+        <w:jc w:val="left"/>
+        <w:rPr>
+          <w:rFonts w:cs="Times New Roman"/>
+          <w:szCs w:val="28"/>
+        </w:rPr>
+      </w:pPr>
+      <w:r>
+        <w:rPr>
+          <w:rFonts w:cs="Times New Roman"/>
+          <w:szCs w:val="28"/>
+        </w:rPr>
+        <w:t>Оружие;</w:t>
+      </w:r>
+    </w:p>
+    <w:p>
+      <w:pPr>
+        <w:pStyle w:val="a8"/>
+        <w:numPr>
+          <w:ilvl w:val="0"/>
+          <w:numId w:val="4"/>
+        </w:numPr>
+        <w:pBdr>
+          <w:top w:val="none" w:sz="0" w:space="0" w:color="auto"/>
+          <w:left w:val="none" w:sz="0" w:space="0" w:color="auto"/>
+          <w:bottom w:val="none" w:sz="0" w:space="0" w:color="auto"/>
+          <w:right w:val="none" w:sz="0" w:space="0" w:color="auto"/>
+          <w:between w:val="none" w:sz="0" w:space="0" w:color="auto"/>
+        </w:pBdr>
+        <w:spacing w:after="160" w:line="259" w:lineRule="auto"/>
+        <w:jc w:val="left"/>
+        <w:rPr>
+          <w:rFonts w:cs="Times New Roman"/>
+          <w:szCs w:val="28"/>
+        </w:rPr>
+      </w:pPr>
+      <w:r>
+        <w:rPr>
+          <w:rFonts w:cs="Times New Roman"/>
+          <w:szCs w:val="28"/>
+        </w:rPr>
+        <w:t>Достижения;</w:t>
+      </w:r>
+    </w:p>
+    <w:p>
+      <w:pPr>
+        <w:pStyle w:val="a8"/>
+        <w:numPr>
+          <w:ilvl w:val="0"/>
+          <w:numId w:val="4"/>
+        </w:numPr>
+        <w:pBdr>
+          <w:top w:val="none" w:sz="0" w:space="0" w:color="auto"/>
+          <w:left w:val="none" w:sz="0" w:space="0" w:color="auto"/>
+          <w:bottom w:val="none" w:sz="0" w:space="0" w:color="auto"/>
+          <w:right w:val="none" w:sz="0" w:space="0" w:color="auto"/>
+          <w:between w:val="none" w:sz="0" w:space="0" w:color="auto"/>
+        </w:pBdr>
+        <w:spacing w:after="160" w:line="259" w:lineRule="auto"/>
+        <w:jc w:val="left"/>
+        <w:rPr>
+          <w:rFonts w:cs="Times New Roman"/>
+          <w:szCs w:val="28"/>
+        </w:rPr>
+      </w:pPr>
+      <w:r>
+        <w:rPr>
+          <w:rFonts w:cs="Times New Roman"/>
+          <w:szCs w:val="28"/>
+        </w:rPr>
+        <w:t>Тесты;</w:t>
+      </w:r>
+    </w:p>
+    <w:p>
+      <w:pPr>
+        <w:pStyle w:val="a8"/>
+        <w:numPr>
+          <w:ilvl w:val="0"/>
+          <w:numId w:val="4"/>
+        </w:numPr>
+        <w:pBdr>
+          <w:top w:val="none" w:sz="0" w:space="0" w:color="auto"/>
+          <w:left w:val="none" w:sz="0" w:space="0" w:color="auto"/>
+          <w:bottom w:val="none" w:sz="0" w:space="0" w:color="auto"/>
+          <w:right w:val="none" w:sz="0" w:space="0" w:color="auto"/>
+          <w:between w:val="none" w:sz="0" w:space="0" w:color="auto"/>
+        </w:pBdr>
+        <w:spacing w:after="160" w:line="259" w:lineRule="auto"/>
+        <w:jc w:val="left"/>
+        <w:rPr>
+          <w:rFonts w:cs="Times New Roman"/>
+          <w:szCs w:val="28"/>
+        </w:rPr>
+      </w:pPr>
+      <w:r>
+        <w:rPr>
+          <w:rFonts w:cs="Times New Roman"/>
+          <w:szCs w:val="28"/>
+        </w:rPr>
+        <w:t>Профиль</w:t>
+      </w:r>
+      <w:r>
+        <w:rPr>
+          <w:rFonts w:cs="Times New Roman"/>
+          <w:szCs w:val="28"/>
+        </w:rPr>
+        <w:t>.</w:t>
+      </w:r>
+    </w:p>
+    <w:p>
+      <w:pPr>
+        <w:rPr>
+          <w:rFonts w:cs="Times New Roman"/>
+          <w:szCs w:val="28"/>
+          <w:lang w:val="ru-RU"/>
+        </w:rPr>
+      </w:pPr>
+      <w:r>
+        <w:rPr>
+          <w:rFonts w:cs="Times New Roman"/>
+          <w:szCs w:val="28"/>
+          <w:lang w:val="ru-RU"/>
+        </w:rPr>
+        <w:t>Достижения выдаются пользователю после совершения определённых действий, указанных в описании достижений. По умолчанию в каждой статье присутствует опрос различной степени сложности, служащий для получения достижения. За их выполнение, а также за прохождение тестов пользователь получает очки. При определённом количестве очков пользователь получает соответствующее звание.</w:t>
+      </w:r>
+    </w:p>
+    <w:p>
+      <w:pPr>
+        <w:rPr>
+          <w:rFonts w:cs="Times New Roman"/>
+          <w:szCs w:val="28"/>
+        </w:rPr>
+      </w:pPr>
+      <w:r>
+        <w:rPr>
+          <w:rFonts w:cs="Times New Roman"/>
+          <w:szCs w:val="28"/>
+          <w:lang w:val="ru-RU"/>
+        </w:rPr>
+        <w:t xml:space="preserve">Веб-приложение используется для выполнения функций администратора и представляет из себя </w:t>
+      </w:r>
+      <w:r>
+        <w:rPr>
+          <w:rFonts w:cs="Times New Roman"/>
+          <w:szCs w:val="28"/>
+        </w:rPr>
+        <w:t>SPA</w:t>
+      </w:r>
+      <w:r>
+        <w:rPr>
+          <w:rFonts w:cs="Times New Roman"/>
+          <w:szCs w:val="28"/>
+          <w:lang w:val="ru-RU"/>
+        </w:rPr>
+        <w:t xml:space="preserve">, работающее в браузере. </w:t>
+      </w:r>
+      <w:r>
+        <w:rPr>
+          <w:rFonts w:cs="Times New Roman"/>
+          <w:szCs w:val="28"/>
+        </w:rPr>
+        <w:t xml:space="preserve">Использует фреймворк </w:t>
+      </w:r>
+      <w:r>
+        <w:rPr>
+          <w:rFonts w:cs="Times New Roman"/>
+          <w:szCs w:val="28"/>
+        </w:rPr>
+        <w:t>Node.js</w:t>
+      </w:r>
+      <w:r>
+        <w:rPr>
+          <w:rFonts w:cs="Times New Roman"/>
+          <w:szCs w:val="28"/>
+        </w:rPr>
+        <w:t xml:space="preserve"> </w:t>
+      </w:r>
+      <w:r>
+        <w:rPr>
+          <w:rFonts w:cs="Times New Roman"/>
+          <w:szCs w:val="28"/>
+        </w:rPr>
+        <w:t>Express</w:t>
+      </w:r>
+      <w:r>
+        <w:rPr>
+          <w:rFonts w:cs="Times New Roman"/>
+          <w:szCs w:val="28"/>
+        </w:rPr>
+        <w:t>. И</w:t>
+      </w:r>
+      <w:r>
+        <w:rPr>
+          <w:rFonts w:cs="Times New Roman"/>
+          <w:szCs w:val="28"/>
+        </w:rPr>
+        <w:t>нтерфейс состоит из экранов:</w:t>
+      </w:r>
+    </w:p>
+    <w:p>
+      <w:pPr>
+        <w:pStyle w:val="a8"/>
+        <w:numPr>
+          <w:ilvl w:val="0"/>
+          <w:numId w:val="5"/>
+        </w:numPr>
+        <w:pBdr>
+          <w:top w:val="none" w:sz="0" w:space="0" w:color="auto"/>
+          <w:left w:val="none" w:sz="0" w:space="0" w:color="auto"/>
+          <w:bottom w:val="none" w:sz="0" w:space="0" w:color="auto"/>
+          <w:right w:val="none" w:sz="0" w:space="0" w:color="auto"/>
+          <w:between w:val="none" w:sz="0" w:space="0" w:color="auto"/>
+        </w:pBdr>
+        <w:spacing w:after="160" w:line="259" w:lineRule="auto"/>
+        <w:jc w:val="left"/>
+        <w:rPr>
+          <w:rFonts w:cs="Times New Roman"/>
+          <w:szCs w:val="28"/>
+        </w:rPr>
+      </w:pPr>
+      <w:r>
+        <w:rPr>
+          <w:rFonts w:cs="Times New Roman"/>
+          <w:szCs w:val="28"/>
+        </w:rPr>
+        <w:t>Вход</w:t>
+      </w:r>
+      <w:r>
+        <w:rPr>
+          <w:rFonts w:cs="Times New Roman"/>
+          <w:szCs w:val="28"/>
+        </w:rPr>
+        <w:t>;</w:t>
+      </w:r>
+    </w:p>
+    <w:p>
+      <w:pPr>
+        <w:pStyle w:val="a8"/>
+        <w:numPr>
+          <w:ilvl w:val="0"/>
+          <w:numId w:val="5"/>
+        </w:numPr>
+        <w:pBdr>
+          <w:top w:val="none" w:sz="0" w:space="0" w:color="auto"/>
+          <w:left w:val="none" w:sz="0" w:space="0" w:color="auto"/>
+          <w:bottom w:val="none" w:sz="0" w:space="0" w:color="auto"/>
+          <w:right w:val="none" w:sz="0" w:space="0" w:color="auto"/>
+          <w:between w:val="none" w:sz="0" w:space="0" w:color="auto"/>
+        </w:pBdr>
+        <w:spacing w:after="160" w:line="259" w:lineRule="auto"/>
+        <w:jc w:val="left"/>
+        <w:rPr>
+          <w:rFonts w:cs="Times New Roman"/>
+          <w:szCs w:val="28"/>
+        </w:rPr>
+      </w:pPr>
+      <w:r>
+        <w:rPr>
+          <w:rFonts w:cs="Times New Roman"/>
+          <w:szCs w:val="28"/>
+        </w:rPr>
+        <w:t>Регистрация</w:t>
+      </w:r>
+      <w:r>
+        <w:rPr>
+          <w:rFonts w:cs="Times New Roman"/>
+          <w:szCs w:val="28"/>
+        </w:rPr>
+        <w:t>;</w:t>
+      </w:r>
+    </w:p>
+    <w:p>
+      <w:pPr>
+        <w:pStyle w:val="a8"/>
+        <w:numPr>
+          <w:ilvl w:val="0"/>
+          <w:numId w:val="5"/>
+        </w:numPr>
+        <w:pBdr>
+          <w:top w:val="none" w:sz="0" w:space="0" w:color="auto"/>
+          <w:left w:val="none" w:sz="0" w:space="0" w:color="auto"/>
+          <w:bottom w:val="none" w:sz="0" w:space="0" w:color="auto"/>
+          <w:right w:val="none" w:sz="0" w:space="0" w:color="auto"/>
+          <w:between w:val="none" w:sz="0" w:space="0" w:color="auto"/>
+        </w:pBdr>
+        <w:spacing w:after="160" w:line="259" w:lineRule="auto"/>
+        <w:jc w:val="left"/>
+        <w:rPr>
+          <w:rFonts w:cs="Times New Roman"/>
+          <w:szCs w:val="28"/>
+          <w:lang w:val="ru-RU"/>
+        </w:rPr>
+      </w:pPr>
+      <w:r>
+        <w:rPr>
+          <w:rFonts w:cs="Times New Roman"/>
+          <w:szCs w:val="28"/>
+          <w:lang w:val="ru-RU"/>
+        </w:rPr>
+        <w:t>Список пользователей с их статистикой;</w:t>
+      </w:r>
+    </w:p>
+    <w:p>
+      <w:pPr>
+        <w:pStyle w:val="a8"/>
+        <w:numPr>
+          <w:ilvl w:val="0"/>
+          <w:numId w:val="5"/>
+        </w:numPr>
+        <w:pBdr>
+          <w:top w:val="none" w:sz="0" w:space="0" w:color="auto"/>
+          <w:left w:val="none" w:sz="0" w:space="0" w:color="auto"/>
+          <w:bottom w:val="none" w:sz="0" w:space="0" w:color="auto"/>
+          <w:right w:val="none" w:sz="0" w:space="0" w:color="auto"/>
+          <w:between w:val="none" w:sz="0" w:space="0" w:color="auto"/>
+        </w:pBdr>
+        <w:spacing w:after="160" w:line="259" w:lineRule="auto"/>
+        <w:jc w:val="left"/>
+        <w:rPr>
+          <w:rFonts w:cs="Times New Roman"/>
+          <w:szCs w:val="28"/>
+        </w:rPr>
+      </w:pPr>
+      <w:r>
+        <w:rPr>
+          <w:rFonts w:cs="Times New Roman"/>
+          <w:szCs w:val="28"/>
+        </w:rPr>
+        <w:t>Записи к году войны;</w:t>
+      </w:r>
+    </w:p>
+    <w:p>
+      <w:pPr>
+        <w:pStyle w:val="a8"/>
+        <w:numPr>
+          <w:ilvl w:val="0"/>
+          <w:numId w:val="5"/>
+        </w:numPr>
+        <w:pBdr>
+          <w:top w:val="none" w:sz="0" w:space="0" w:color="auto"/>
+          <w:left w:val="none" w:sz="0" w:space="0" w:color="auto"/>
+          <w:bottom w:val="none" w:sz="0" w:space="0" w:color="auto"/>
+          <w:right w:val="none" w:sz="0" w:space="0" w:color="auto"/>
+          <w:between w:val="none" w:sz="0" w:space="0" w:color="auto"/>
+        </w:pBdr>
+        <w:spacing w:after="160" w:line="259" w:lineRule="auto"/>
+        <w:jc w:val="left"/>
+        <w:rPr>
+          <w:rFonts w:cs="Times New Roman"/>
+          <w:szCs w:val="28"/>
+        </w:rPr>
+      </w:pPr>
+      <w:r>
+        <w:rPr>
+          <w:rFonts w:cs="Times New Roman"/>
+          <w:szCs w:val="28"/>
+        </w:rPr>
+        <w:t>Записи о технике;</w:t>
+      </w:r>
+    </w:p>
+    <w:p>
+      <w:pPr>
+        <w:pStyle w:val="a8"/>
+        <w:numPr>
+          <w:ilvl w:val="0"/>
+          <w:numId w:val="5"/>
+        </w:numPr>
+        <w:pBdr>
+          <w:top w:val="none" w:sz="0" w:space="0" w:color="auto"/>
+          <w:left w:val="none" w:sz="0" w:space="0" w:color="auto"/>
+          <w:bottom w:val="none" w:sz="0" w:space="0" w:color="auto"/>
+          <w:right w:val="none" w:sz="0" w:space="0" w:color="auto"/>
+          <w:between w:val="none" w:sz="0" w:space="0" w:color="auto"/>
+        </w:pBdr>
+        <w:spacing w:after="160" w:line="259" w:lineRule="auto"/>
+        <w:jc w:val="left"/>
+        <w:rPr>
+          <w:rFonts w:cs="Times New Roman"/>
+          <w:szCs w:val="28"/>
+        </w:rPr>
+      </w:pPr>
+      <w:r>
+        <w:rPr>
+          <w:rFonts w:cs="Times New Roman"/>
+          <w:szCs w:val="28"/>
+        </w:rPr>
+        <w:t>Записи о оружии;</w:t>
+      </w:r>
+    </w:p>
+    <w:p>
+      <w:pPr>
+        <w:pStyle w:val="a8"/>
+        <w:numPr>
+          <w:ilvl w:val="0"/>
+          <w:numId w:val="5"/>
+        </w:numPr>
+        <w:pBdr>
+          <w:top w:val="none" w:sz="0" w:space="0" w:color="auto"/>
+          <w:left w:val="none" w:sz="0" w:space="0" w:color="auto"/>
+          <w:bottom w:val="none" w:sz="0" w:space="0" w:color="auto"/>
+          <w:right w:val="none" w:sz="0" w:space="0" w:color="auto"/>
+          <w:between w:val="none" w:sz="0" w:space="0" w:color="auto"/>
+        </w:pBdr>
+        <w:spacing w:after="160" w:line="259" w:lineRule="auto"/>
+        <w:jc w:val="left"/>
+        <w:rPr>
+          <w:rFonts w:cs="Times New Roman"/>
+          <w:szCs w:val="28"/>
+        </w:rPr>
+      </w:pPr>
+      <w:r>
+        <w:rPr>
+          <w:rFonts w:cs="Times New Roman"/>
+          <w:szCs w:val="28"/>
+        </w:rPr>
+        <w:t>Записи об авиации;</w:t>
+      </w:r>
+    </w:p>
+    <w:p>
+      <w:pPr>
+        <w:pStyle w:val="a8"/>
+        <w:numPr>
+          <w:ilvl w:val="0"/>
+          <w:numId w:val="5"/>
+        </w:numPr>
+        <w:pBdr>
+          <w:top w:val="none" w:sz="0" w:space="0" w:color="auto"/>
+          <w:left w:val="none" w:sz="0" w:space="0" w:color="auto"/>
+          <w:bottom w:val="none" w:sz="0" w:space="0" w:color="auto"/>
+          <w:right w:val="none" w:sz="0" w:space="0" w:color="auto"/>
+          <w:between w:val="none" w:sz="0" w:space="0" w:color="auto"/>
+        </w:pBdr>
+        <w:spacing w:after="160" w:line="259" w:lineRule="auto"/>
+        <w:jc w:val="left"/>
+        <w:rPr>
+          <w:rFonts w:cs="Times New Roman"/>
+          <w:szCs w:val="28"/>
+        </w:rPr>
+      </w:pPr>
+      <w:r>
+        <w:rPr>
+          <w:rFonts w:cs="Times New Roman"/>
+          <w:szCs w:val="28"/>
+        </w:rPr>
+        <w:t>Список вопросов для тестов;</w:t>
+      </w:r>
+    </w:p>
+    <w:p>
+      <w:pPr>
+        <w:pStyle w:val="a8"/>
+        <w:numPr>
+          <w:ilvl w:val="0"/>
+          <w:numId w:val="5"/>
+        </w:numPr>
+        <w:pBdr>
+          <w:top w:val="none" w:sz="0" w:space="0" w:color="auto"/>
+          <w:left w:val="none" w:sz="0" w:space="0" w:color="auto"/>
+          <w:bottom w:val="none" w:sz="0" w:space="0" w:color="auto"/>
+          <w:right w:val="none" w:sz="0" w:space="0" w:color="auto"/>
+          <w:between w:val="none" w:sz="0" w:space="0" w:color="auto"/>
+        </w:pBdr>
+        <w:spacing w:after="160" w:line="259" w:lineRule="auto"/>
+        <w:jc w:val="left"/>
+        <w:rPr>
+          <w:rFonts w:cs="Times New Roman"/>
+          <w:szCs w:val="28"/>
+        </w:rPr>
+      </w:pPr>
+      <w:r>
+        <w:rPr>
+          <w:rFonts w:cs="Times New Roman"/>
+          <w:szCs w:val="28"/>
+        </w:rPr>
+        <w:t>Список вопросов для опросов;</w:t>
+      </w:r>
+    </w:p>
+    <w:p>
+      <w:pPr>
+        <w:pStyle w:val="a8"/>
+        <w:numPr>
+          <w:ilvl w:val="0"/>
+          <w:numId w:val="5"/>
+        </w:numPr>
+        <w:pBdr>
+          <w:top w:val="none" w:sz="0" w:space="0" w:color="auto"/>
+          <w:left w:val="none" w:sz="0" w:space="0" w:color="auto"/>
+          <w:bottom w:val="none" w:sz="0" w:space="0" w:color="auto"/>
+          <w:right w:val="none" w:sz="0" w:space="0" w:color="auto"/>
+          <w:between w:val="none" w:sz="0" w:space="0" w:color="auto"/>
+        </w:pBdr>
+        <w:spacing w:after="160" w:line="259" w:lineRule="auto"/>
+        <w:jc w:val="left"/>
+        <w:rPr>
+          <w:rFonts w:cs="Times New Roman"/>
+          <w:szCs w:val="28"/>
+        </w:rPr>
+      </w:pPr>
+      <w:r>
+        <w:rPr>
+          <w:rFonts w:cs="Times New Roman"/>
+          <w:szCs w:val="28"/>
+        </w:rPr>
+        <w:t>Список достижений.</w:t>
+      </w:r>
+    </w:p>
+    <w:p>
+      <w:pPr>
+        <w:pStyle w:val="2"/>
+      </w:pPr>
+      <w:r>
+        <w:t xml:space="preserve">2.3 </w:t>
+      </w:r>
+      <w:r>
+        <w:t>Аппаратные требования</w:t>
+      </w:r>
+    </w:p>
+    <w:p>
+      <w:pPr>
+        <w:pStyle w:val="a8"/>
+        <w:numPr>
+          <w:ilvl w:val="0"/>
+          <w:numId w:val="6"/>
+        </w:numPr>
+        <w:pBdr>
+          <w:top w:val="none" w:sz="0" w:space="0" w:color="auto"/>
+          <w:left w:val="none" w:sz="0" w:space="0" w:color="auto"/>
+          <w:bottom w:val="none" w:sz="0" w:space="0" w:color="auto"/>
+          <w:right w:val="none" w:sz="0" w:space="0" w:color="auto"/>
+          <w:between w:val="none" w:sz="0" w:space="0" w:color="auto"/>
+        </w:pBdr>
+        <w:ind w:left="0" w:firstLine="709"/>
+        <w:rPr>
+          <w:rFonts w:cs="Times New Roman"/>
+          <w:szCs w:val="28"/>
+        </w:rPr>
+      </w:pPr>
+      <w:r>
+        <w:rPr>
+          <w:rFonts w:cs="Times New Roman"/>
+          <w:szCs w:val="28"/>
+        </w:rPr>
+        <w:t>ОЗУ 512</w:t>
+      </w:r>
+      <w:r>
+        <w:rPr>
+          <w:rFonts w:cs="Times New Roman"/>
+          <w:szCs w:val="28"/>
+        </w:rPr>
+        <w:t>Mb</w:t>
+      </w:r>
+      <w:r>
+        <w:rPr>
+          <w:rFonts w:cs="Times New Roman"/>
+          <w:szCs w:val="28"/>
+        </w:rPr>
+        <w:t>;</w:t>
+      </w:r>
+    </w:p>
+    <w:p>
+      <w:pPr>
+        <w:pStyle w:val="a8"/>
+        <w:numPr>
+          <w:ilvl w:val="0"/>
+          <w:numId w:val="6"/>
+        </w:numPr>
+        <w:pBdr>
+          <w:top w:val="none" w:sz="0" w:space="0" w:color="auto"/>
+          <w:left w:val="none" w:sz="0" w:space="0" w:color="auto"/>
+          <w:bottom w:val="none" w:sz="0" w:space="0" w:color="auto"/>
+          <w:right w:val="none" w:sz="0" w:space="0" w:color="auto"/>
+          <w:between w:val="none" w:sz="0" w:space="0" w:color="auto"/>
+        </w:pBdr>
+        <w:ind w:left="0" w:firstLine="709"/>
+        <w:rPr>
+          <w:rFonts w:cs="Times New Roman"/>
+          <w:szCs w:val="28"/>
+        </w:rPr>
+      </w:pPr>
+      <w:r>
+        <w:rPr>
+          <w:rFonts w:cs="Times New Roman"/>
+          <w:szCs w:val="28"/>
+        </w:rPr>
+        <w:t>OS Android</w:t>
+      </w:r>
+      <w:r>
+        <w:rPr>
+          <w:rFonts w:cs="Times New Roman"/>
+          <w:szCs w:val="28"/>
+        </w:rPr>
+        <w:t xml:space="preserve"> 6</w:t>
+      </w:r>
+      <w:r>
+        <w:rPr>
+          <w:rFonts w:cs="Times New Roman"/>
+          <w:szCs w:val="28"/>
+        </w:rPr>
+        <w:t>.0 и выше (API</w:t>
+      </w:r>
+      <w:r>
+        <w:rPr>
+          <w:rFonts w:cs="Times New Roman"/>
+          <w:szCs w:val="28"/>
+        </w:rPr>
+        <w:t xml:space="preserve"> 23</w:t>
+      </w:r>
+      <w:r>
+        <w:rPr>
+          <w:rFonts w:cs="Times New Roman"/>
+          <w:szCs w:val="28"/>
+        </w:rPr>
+        <w:t>+);</w:t>
+      </w:r>
+    </w:p>
+    <w:p>
+      <w:pPr>
+        <w:pStyle w:val="a8"/>
+        <w:numPr>
+          <w:ilvl w:val="0"/>
+          <w:numId w:val="6"/>
+        </w:numPr>
+        <w:pBdr>
+          <w:top w:val="none" w:sz="0" w:space="0" w:color="auto"/>
+          <w:left w:val="none" w:sz="0" w:space="0" w:color="auto"/>
+          <w:bottom w:val="none" w:sz="0" w:space="0" w:color="auto"/>
+          <w:right w:val="none" w:sz="0" w:space="0" w:color="auto"/>
+          <w:between w:val="none" w:sz="0" w:space="0" w:color="auto"/>
+        </w:pBdr>
+        <w:ind w:left="0" w:firstLine="709"/>
+        <w:rPr>
+          <w:rFonts w:cs="Times New Roman"/>
+          <w:szCs w:val="28"/>
+          <w:lang w:val="ru-RU"/>
+        </w:rPr>
+      </w:pPr>
+      <w:r>
+        <w:rPr>
+          <w:rFonts w:cs="Times New Roman"/>
+          <w:szCs w:val="28"/>
+          <w:lang w:val="ru-RU"/>
+        </w:rPr>
+        <w:lastRenderedPageBreak/>
+        <w:t>Сетевая пропускная способность выше 200</w:t>
+      </w:r>
+      <w:r>
+        <w:rPr>
+          <w:rFonts w:cs="Times New Roman"/>
+          <w:szCs w:val="28"/>
+        </w:rPr>
+        <w:t>K</w:t>
+      </w:r>
+      <w:r>
+        <w:rPr>
+          <w:rFonts w:cs="Times New Roman"/>
+          <w:szCs w:val="28"/>
+        </w:rPr>
+        <w:t>b</w:t>
+      </w:r>
+      <w:r>
+        <w:rPr>
+          <w:rFonts w:cs="Times New Roman"/>
+          <w:szCs w:val="28"/>
+          <w:lang w:val="ru-RU"/>
+        </w:rPr>
+        <w:t>/</w:t>
+      </w:r>
+      <w:r>
+        <w:rPr>
+          <w:rFonts w:cs="Times New Roman"/>
+          <w:szCs w:val="28"/>
+        </w:rPr>
+        <w:t>s</w:t>
+      </w:r>
+      <w:r>
+        <w:rPr>
+          <w:rFonts w:cs="Times New Roman"/>
+          <w:szCs w:val="28"/>
+          <w:lang w:val="ru-RU"/>
+        </w:rPr>
+        <w:t>;</w:t>
+      </w:r>
+    </w:p>
+    <w:p>
+      <w:pPr>
+        <w:pStyle w:val="a8"/>
+        <w:numPr>
+          <w:ilvl w:val="0"/>
+          <w:numId w:val="6"/>
+        </w:numPr>
+        <w:pBdr>
+          <w:top w:val="none" w:sz="0" w:space="0" w:color="auto"/>
+          <w:left w:val="none" w:sz="0" w:space="0" w:color="auto"/>
+          <w:bottom w:val="none" w:sz="0" w:space="0" w:color="auto"/>
+          <w:right w:val="none" w:sz="0" w:space="0" w:color="auto"/>
+          <w:between w:val="none" w:sz="0" w:space="0" w:color="auto"/>
+        </w:pBdr>
+        <w:ind w:left="0" w:firstLine="709"/>
+        <w:rPr>
+          <w:rFonts w:cs="Times New Roman"/>
+          <w:szCs w:val="28"/>
+          <w:lang w:val="ru-RU"/>
+        </w:rPr>
+      </w:pPr>
+      <w:r>
+        <w:rPr>
+          <w:rFonts w:cs="Times New Roman"/>
+          <w:szCs w:val="28"/>
+          <w:lang w:val="ru-RU"/>
+        </w:rPr>
+        <w:t>Внутренняя память не менее 128</w:t>
+      </w:r>
+      <w:r>
+        <w:rPr>
+          <w:rFonts w:cs="Times New Roman"/>
+          <w:szCs w:val="28"/>
+        </w:rPr>
+        <w:t>M</w:t>
+      </w:r>
+      <w:r>
+        <w:rPr>
+          <w:rFonts w:cs="Times New Roman"/>
+          <w:szCs w:val="28"/>
+        </w:rPr>
+        <w:t>b</w:t>
+      </w:r>
+      <w:r>
+        <w:rPr>
+          <w:rFonts w:cs="Times New Roman"/>
+          <w:szCs w:val="28"/>
+          <w:lang w:val="ru-RU"/>
+        </w:rPr>
+        <w:t>.</w:t>
       </w:r>
     </w:p>
     <w:p>
@@ -1333,49 +3087,139 @@
         <w:rPr>
           <w:lang w:val="ru-RU"/>
         </w:rPr>
-        <w:t xml:space="preserve">Для создания UML-диаграмм использовалось приложение </w:t>
-      </w:r>
-      <w:proofErr w:type="spellStart"/>
-      <w:r>
-        <w:rPr>
-          <w:lang w:val="ru-RU"/>
-        </w:rPr>
-        <w:t>Microsoft</w:t>
-      </w:r>
-      <w:proofErr w:type="spellEnd"/>
+        <w:t xml:space="preserve">Для создания схем используется </w:t>
+      </w:r>
+      <w:r>
+        <w:t>draw</w:t>
+      </w:r>
+      <w:r>
+        <w:rPr>
+          <w:lang w:val="ru-RU"/>
+        </w:rPr>
+        <w:t>.</w:t>
+      </w:r>
+      <w:r>
+        <w:t>io</w:t>
+      </w:r>
+      <w:r>
+        <w:rPr>
+          <w:lang w:val="ru-RU"/>
+        </w:rPr>
+        <w:t xml:space="preserve"> – программа, с помощью которой появляется возможность для составления графиков, чертежей, диаграмм, блок-схем. Приложение помогает представить графическую информацию в простом и доступном виде.</w:t>
+      </w:r>
+    </w:p>
+    <w:p>
+      <w:pPr>
+        <w:rPr>
+          <w:lang w:val="ru-RU"/>
+        </w:rPr>
+      </w:pPr>
+      <w:r>
+        <w:rPr>
+          <w:lang w:val="ru-RU"/>
+        </w:rPr>
+        <w:t xml:space="preserve">Это отличный графический редактор, позволяющий работать с диаграммами и схемами. Программа содержит мощный набор инструментов, который будет полезен для работы. Приложение может применяться в разных сферах. Его используют </w:t>
+      </w:r>
+      <w:r>
+        <w:t>it</w:t>
+      </w:r>
+      <w:r>
+        <w:rPr>
+          <w:lang w:val="ru-RU"/>
+        </w:rPr>
+        <w:t xml:space="preserve">-специалисты, менеджеры, аналитики. </w:t>
+      </w:r>
+    </w:p>
+    <w:p>
+      <w:pPr>
+        <w:rPr>
+          <w:lang w:val="ru-RU"/>
+        </w:rPr>
+      </w:pPr>
+      <w:r>
+        <w:rPr>
+          <w:lang w:val="ru-RU"/>
+        </w:rPr>
+        <w:t>Программа</w:t>
+      </w:r>
+      <w:r>
+        <w:rPr>
+          <w:lang w:val="ru-RU"/>
+        </w:rPr>
+        <w:t>, имеющая множество полезных инструментов, которые отлично подходят для управления каким-либо проектом. Приложение располагает мощным арсеналом средств. Причем от пользователя не требуются какие-либо профессиональные знания в технической или изобразительной области, а также связанные с этим навыки. Вы можете использовать готовые шаблоны, фигуры и элементы, с помощью которых добьетесь нужного результата.</w:t>
+      </w:r>
+    </w:p>
+    <w:p>
+      <w:pPr>
+        <w:rPr>
+          <w:lang w:val="ru-RU"/>
+        </w:rPr>
+      </w:pPr>
+      <w:r>
+        <w:rPr>
+          <w:lang w:val="ru-RU"/>
+        </w:rPr>
+        <w:t xml:space="preserve">Для создания диаграммы </w:t>
+      </w:r>
+      <w:r>
+        <w:rPr>
+          <w:lang w:val="ru-RU"/>
+        </w:rPr>
+        <w:t>состояний</w:t>
+      </w:r>
+      <w:r>
+        <w:rPr>
+          <w:lang w:val="ru-RU"/>
+        </w:rPr>
+        <w:t xml:space="preserve"> и диаграммы </w:t>
+      </w:r>
+      <w:r>
+        <w:rPr>
+          <w:lang w:val="ru-RU"/>
+        </w:rPr>
+        <w:t>последовательности</w:t>
+      </w:r>
+      <w:r>
+        <w:rPr>
+          <w:lang w:val="ru-RU"/>
+        </w:rPr>
+        <w:t xml:space="preserve"> использовалось приложение </w:t>
+      </w:r>
+      <w:r>
+        <w:t>draw</w:t>
+      </w:r>
+      <w:r>
+        <w:rPr>
+          <w:lang w:val="ru-RU"/>
+        </w:rPr>
+        <w:t>.</w:t>
+      </w:r>
+      <w:r>
+        <w:t>io</w:t>
+      </w:r>
       <w:r>
         <w:rPr>
           <w:lang w:val="ru-RU"/>
         </w:rPr>
         <w:t xml:space="preserve"> </w:t>
       </w:r>
-      <w:proofErr w:type="spellStart"/>
-      <w:r>
-        <w:rPr>
-          <w:lang w:val="ru-RU"/>
-        </w:rPr>
-        <w:t>Visio</w:t>
-      </w:r>
-      <w:proofErr w:type="spellEnd"/>
-      <w:r>
-        <w:rPr>
-          <w:lang w:val="ru-RU"/>
-        </w:rPr>
-        <w:t xml:space="preserve"> </w:t>
-      </w:r>
-      <w:proofErr w:type="spellStart"/>
-      <w:r>
-        <w:rPr>
-          <w:lang w:val="ru-RU"/>
-        </w:rPr>
-        <w:t>Pro</w:t>
-      </w:r>
-      <w:proofErr w:type="spellEnd"/>
-      <w:r>
-        <w:rPr>
-          <w:lang w:val="ru-RU"/>
-        </w:rPr>
-        <w:t xml:space="preserve"> 2016 (https://www.microsoft.com/ru-RU/download/details.aspx?id=51188).</w:t>
+      <w:r>
+        <w:rPr>
+          <w:lang w:val="ru-RU"/>
+        </w:rPr>
+        <w:t>(</w:t>
+      </w:r>
+      <w:r>
+        <w:rPr>
+          <w:lang w:val="ru-RU"/>
+        </w:rPr>
+        <w:t>https://drawio-app.com/</w:t>
+      </w:r>
+      <w:r>
+        <w:rPr>
+          <w:lang w:val="ru-RU"/>
+        </w:rPr>
+        <w:t>).</w:t>
       </w:r>
     </w:p>
     <w:p>
@@ -1392,7 +3236,260 @@
         <w:t>4. Описание практического задания</w:t>
       </w:r>
     </w:p>
-    <w:p/>
+    <w:p>
+      <w:pPr>
+        <w:rPr>
+          <w:lang w:val="ru-RU"/>
+        </w:rPr>
+      </w:pPr>
+      <w:r>
+        <w:rPr>
+          <w:lang w:val="ru-RU"/>
+        </w:rPr>
+        <w:t xml:space="preserve">На рисунке 4.1 обозначена диаграмма последовательности. На ней мы обозначаем жизненный цикл нашего приложения в определённой ситуации. На рисунке рассмотрен случай прохождения теста нашим клиентом, который пользуется мобильным приложением. Штриховая линия обозначает жизненный цикл, прямоугольник, расположенный поверх этой линии, обозначает </w:t>
+      </w:r>
+      <w:r>
+        <w:rPr>
+          <w:lang w:val="ru-RU"/>
+        </w:rPr>
+        <w:t>деятельность объекта.</w:t>
+      </w:r>
+    </w:p>
+    <w:p>
+      <w:pPr>
+        <w:rPr>
+          <w:lang w:val="ru-RU"/>
+        </w:rPr>
+      </w:pPr>
+    </w:p>
+    <w:p>
+      <w:pPr>
+        <w:pStyle w:val="a3"/>
+        <w:keepNext/>
+      </w:pPr>
+      <w:r>
+        <w:rPr>
+          <w:noProof/>
+        </w:rPr>
+        <w:lastRenderedPageBreak/>
+        <w:drawing>
+          <wp:inline distT="0" distB="0" distL="0" distR="0" wp14:anchorId="12344B5B" wp14:editId="52BE6686">
+            <wp:extent cx="5940425" cy="2885440"/>
+            <wp:effectExtent l="0" t="0" r="3175" b="0"/>
+            <wp:docPr id="7" name="Рисунок 7"/>
+            <wp:cNvGraphicFramePr>
+              <a:graphicFrameLocks xmlns:a="http://schemas.openxmlformats.org/drawingml/2006/main" noChangeAspect="1"/>
+            </wp:cNvGraphicFramePr>
+            <a:graphic xmlns:a="http://schemas.openxmlformats.org/drawingml/2006/main">
+              <a:graphicData uri="http://schemas.openxmlformats.org/drawingml/2006/picture">
+                <pic:pic xmlns:pic="http://schemas.openxmlformats.org/drawingml/2006/picture">
+                  <pic:nvPicPr>
+                    <pic:cNvPr id="7" name="Рисунок 7"/>
+                    <pic:cNvPicPr/>
+                  </pic:nvPicPr>
+                  <pic:blipFill>
+                    <a:blip r:embed="rId6">
+                      <a:extLst>
+                        <a:ext uri="{28A0092B-C50C-407E-A947-70E740481C1C}">
+                          <a14:useLocalDpi xmlns:a14="http://schemas.microsoft.com/office/drawing/2010/main" val="0"/>
+                        </a:ext>
+                      </a:extLst>
+                    </a:blip>
+                    <a:stretch>
+                      <a:fillRect/>
+                    </a:stretch>
+                  </pic:blipFill>
+                  <pic:spPr>
+                    <a:xfrm>
+                      <a:off x="0" y="0"/>
+                      <a:ext cx="5940425" cy="2885440"/>
+                    </a:xfrm>
+                    <a:prstGeom prst="rect">
+                      <a:avLst/>
+                    </a:prstGeom>
+                  </pic:spPr>
+                </pic:pic>
+              </a:graphicData>
+            </a:graphic>
+          </wp:inline>
+        </w:drawing>
+      </w:r>
+    </w:p>
+    <w:p>
+      <w:pPr>
+        <w:pStyle w:val="a5"/>
+        <w:rPr>
+          <w:lang w:val="ru-RU"/>
+        </w:rPr>
+      </w:pPr>
+      <w:r>
+        <w:t xml:space="preserve">Рисунок </w:t>
+      </w:r>
+      <w:r>
+        <w:rPr>
+          <w:lang w:val="ru-RU"/>
+        </w:rPr>
+        <w:t>4.</w:t>
+      </w:r>
+      <w:r>
+        <w:fldChar w:fldCharType="begin"/>
+      </w:r>
+      <w:r>
+        <w:instrText xml:space="preserve"> SEQ Рисунок \* ARABIC </w:instrText>
+      </w:r>
+      <w:r>
+        <w:fldChar w:fldCharType="separate"/>
+      </w:r>
+      <w:r>
+        <w:t>1</w:t>
+      </w:r>
+      <w:r>
+        <w:fldChar w:fldCharType="end"/>
+      </w:r>
+      <w:r>
+        <w:rPr>
+          <w:lang w:val="ru-RU"/>
+        </w:rPr>
+        <w:t xml:space="preserve"> – Диаграмма последовательности</w:t>
+      </w:r>
+    </w:p>
+    <w:p>
+      <w:pPr>
+        <w:rPr>
+          <w:lang w:val="ru-RU"/>
+        </w:rPr>
+      </w:pPr>
+      <w:r>
+        <w:rPr>
+          <w:lang w:val="ru-RU"/>
+        </w:rPr>
+        <w:t xml:space="preserve">Чёрные закрашенные точки обозначают начало жизненного цикла в данном моменте времени. Как видно, при открытии теста мы соединяемся с серверным приложением с целью получения данных. Данная операция происходит синхронно и обозначается стрелкой с закрашенным острием. После того, как мы получили данные из базы через серверное приложение (штриховая линия), мы отображаем их на экране. </w:t>
+      </w:r>
+      <w:r>
+        <w:rPr>
+          <w:lang w:val="ru-RU"/>
+        </w:rPr>
+        <w:t>По завершению теста мы изменяем количество очков у нашего пользователя.</w:t>
+      </w:r>
+    </w:p>
+    <w:p>
+      <w:pPr>
+        <w:rPr>
+          <w:lang w:val="ru-RU"/>
+        </w:rPr>
+      </w:pPr>
+      <w:r>
+        <w:rPr>
+          <w:lang w:val="ru-RU"/>
+        </w:rPr>
+        <w:t>На рисунке 4.2 показана диаграмма состояний. Она предназначена для того, чтобы выделить особые состояния приложения. На данном рисунке рассмотрены состояния, возникающие при выполнении теста. Чёрным кругом обозначено начало, чёрным кругом с обводкой – конец. В скруглённых прямоугольниках указывается состояние и процесс, который в нём происходит. Процесс чаще всего запускает новое состояние. Как видно, при начале теста запускается таймер, в ходе которого мы должны успеть ответить на все вопросы, предоставленные в тесте. Независимо от того, дадим ли мы правильный ответ или нет, приложение будет ожидать либо завершения по таймеру, либо завершения по нажатию на соответствующую кнопку интерфейса.</w:t>
+      </w:r>
+    </w:p>
+    <w:p>
+      <w:pPr>
+        <w:pStyle w:val="a3"/>
+        <w:keepNext/>
+      </w:pPr>
+      <w:r>
+        <w:rPr>
+          <w:noProof/>
+        </w:rPr>
+        <w:lastRenderedPageBreak/>
+        <w:drawing>
+          <wp:inline distT="0" distB="0" distL="0" distR="0" wp14:anchorId="6A928E8F" wp14:editId="043F19C3">
+            <wp:extent cx="3333637" cy="8648700"/>
+            <wp:effectExtent l="0" t="0" r="635" b="0"/>
+            <wp:docPr id="5" name="Рисунок 5"/>
+            <wp:cNvGraphicFramePr>
+              <a:graphicFrameLocks xmlns:a="http://schemas.openxmlformats.org/drawingml/2006/main" noChangeAspect="1"/>
+            </wp:cNvGraphicFramePr>
+            <a:graphic xmlns:a="http://schemas.openxmlformats.org/drawingml/2006/main">
+              <a:graphicData uri="http://schemas.openxmlformats.org/drawingml/2006/picture">
+                <pic:pic xmlns:pic="http://schemas.openxmlformats.org/drawingml/2006/picture">
+                  <pic:nvPicPr>
+                    <pic:cNvPr id="5" name="Рисунок 5"/>
+                    <pic:cNvPicPr/>
+                  </pic:nvPicPr>
+                  <pic:blipFill>
+                    <a:blip r:embed="rId7">
+                      <a:extLst>
+                        <a:ext uri="{28A0092B-C50C-407E-A947-70E740481C1C}">
+                          <a14:useLocalDpi xmlns:a14="http://schemas.microsoft.com/office/drawing/2010/main" val="0"/>
+                        </a:ext>
+                      </a:extLst>
+                    </a:blip>
+                    <a:stretch>
+                      <a:fillRect/>
+                    </a:stretch>
+                  </pic:blipFill>
+                  <pic:spPr>
+                    <a:xfrm>
+                      <a:off x="0" y="0"/>
+                      <a:ext cx="3341125" cy="8668127"/>
+                    </a:xfrm>
+                    <a:prstGeom prst="rect">
+                      <a:avLst/>
+                    </a:prstGeom>
+                  </pic:spPr>
+                </pic:pic>
+              </a:graphicData>
+            </a:graphic>
+          </wp:inline>
+        </w:drawing>
+      </w:r>
+    </w:p>
+    <w:p>
+      <w:pPr>
+        <w:pStyle w:val="a5"/>
+        <w:rPr>
+          <w:lang w:val="ru-RU"/>
+        </w:rPr>
+      </w:pPr>
+      <w:r>
+        <w:t xml:space="preserve">Рисунок </w:t>
+      </w:r>
+      <w:r>
+        <w:rPr>
+          <w:lang w:val="ru-RU"/>
+        </w:rPr>
+        <w:t>4.</w:t>
+      </w:r>
+      <w:r>
+        <w:fldChar w:fldCharType="begin"/>
+      </w:r>
+      <w:r>
+        <w:instrText xml:space="preserve"> SEQ Рисунок \* ARABIC </w:instrText>
+      </w:r>
+      <w:r>
+        <w:fldChar w:fldCharType="separate"/>
+      </w:r>
+      <w:r>
+        <w:t>2</w:t>
+      </w:r>
+      <w:r>
+        <w:fldChar w:fldCharType="end"/>
+      </w:r>
+      <w:r>
+        <w:rPr>
+          <w:lang w:val="ru-RU"/>
+        </w:rPr>
+        <w:t xml:space="preserve"> – Диаграмма состояний</w:t>
+      </w:r>
+    </w:p>
+    <w:p>
+      <w:pPr>
+        <w:rPr>
+          <w:lang w:val="ru-RU"/>
+        </w:rPr>
+      </w:pPr>
+      <w:r>
+        <w:rPr>
+          <w:lang w:val="ru-RU"/>
+        </w:rPr>
+        <w:lastRenderedPageBreak/>
+        <w:t>После того, как тест завершён, мы изменяем счёт пользователя и выходим из экрана теста.</w:t>
+      </w:r>
+    </w:p>
     <w:sectPr>
       <w:pgSz w:w="11906" w:h="16838"/>
       <w:pgMar w:top="1134" w:right="850" w:bottom="1134" w:left="1701" w:header="708" w:footer="708" w:gutter="0"/>
@@ -1403,8 +3500,718 @@
 </w:document>
 </file>
 
+<file path=word/numbering.xml><?xml version="1.0" encoding="utf-8"?>
+<w:numbering xmlns:wpc="http://schemas.microsoft.com/office/word/2010/wordprocessingCanvas" xmlns:cx="http://schemas.microsoft.com/office/drawing/2014/chartex" xmlns:cx1="http://schemas.microsoft.com/office/drawing/2015/9/8/chartex" xmlns:cx2="http://schemas.microsoft.com/office/drawing/2015/10/21/chartex" xmlns:cx3="http://schemas.microsoft.com/office/drawing/2016/5/9/chartex" xmlns:cx4="http://schemas.microsoft.com/office/drawing/2016/5/10/chartex" xmlns:cx5="http://schemas.microsoft.com/office/drawing/2016/5/11/chartex" xmlns:cx6="http://schemas.microsoft.com/office/drawing/2016/5/12/chartex" xmlns:cx7="http://schemas.microsoft.com/office/drawing/2016/5/13/chartex" xmlns:cx8="http://schemas.microsoft.com/office/drawing/2016/5/14/chartex" xmlns:mc="http://schemas.openxmlformats.org/markup-compatibility/2006" xmlns:aink="http://schemas.microsoft.com/office/drawing/2016/ink" xmlns:am3d="http://schemas.microsoft.com/office/drawing/2017/model3d" xmlns:o="urn:schemas-microsoft-com:office:office" xmlns:r="http://schemas.openxmlformats.org/officeDocument/2006/relationships" xmlns:m="http://schemas.openxmlformats.org/officeDocument/2006/math" xmlns:v="urn:schemas-microsoft-com:vml" xmlns:wp14="http://schemas.microsoft.com/office/word/2010/wordprocessingDrawing" xmlns:wp="http://schemas.openxmlformats.org/drawingml/2006/wordprocessingDrawing" xmlns:w10="urn:schemas-microsoft-com:office:word" xmlns:w="http://schemas.openxmlformats.org/wordprocessingml/2006/main" xmlns:w14="http://schemas.microsoft.com/office/word/2010/wordml" xmlns:w15="http://schemas.microsoft.com/office/word/2012/wordml" xmlns:w16cex="http://schemas.microsoft.com/office/word/2018/wordml/cex" xmlns:w16cid="http://schemas.microsoft.com/office/word/2016/wordml/cid" xmlns:w16="http://schemas.microsoft.com/office/word/2018/wordml" xmlns:w16sdtdh="http://schemas.microsoft.com/office/word/2020/wordml/sdtdatahash" xmlns:w16se="http://schemas.microsoft.com/office/word/2015/wordml/symex" xmlns:wpg="http://schemas.microsoft.com/office/word/2010/wordprocessingGroup" xmlns:wpi="http://schemas.microsoft.com/office/word/2010/wordprocessingInk" xmlns:wne="http://schemas.microsoft.com/office/word/2006/wordml" xmlns:wps="http://schemas.microsoft.com/office/word/2010/wordprocessingShape" mc:Ignorable="w14 w15 w16se w16cid w16 w16cex w16sdtdh wp14">
+  <w:abstractNum w:abstractNumId="0" w15:restartNumberingAfterBreak="0">
+    <w:nsid w:val="02CD1F4F"/>
+    <w:multiLevelType w:val="hybridMultilevel"/>
+    <w:tmpl w:val="641E5CA0"/>
+    <w:lvl w:ilvl="0" w:tplc="89864A36">
+      <w:start w:val="1"/>
+      <w:numFmt w:val="bullet"/>
+      <w:suff w:val="space"/>
+      <w:lvlText w:val=""/>
+      <w:lvlJc w:val="left"/>
+      <w:pPr>
+        <w:ind w:left="-349" w:firstLine="709"/>
+      </w:pPr>
+      <w:rPr>
+        <w:rFonts w:ascii="Symbol" w:hAnsi="Symbol" w:hint="default"/>
+      </w:rPr>
+    </w:lvl>
+    <w:lvl w:ilvl="1" w:tplc="04190003" w:tentative="1">
+      <w:start w:val="1"/>
+      <w:numFmt w:val="bullet"/>
+      <w:lvlText w:val="o"/>
+      <w:lvlJc w:val="left"/>
+      <w:pPr>
+        <w:ind w:left="1440" w:hanging="360"/>
+      </w:pPr>
+      <w:rPr>
+        <w:rFonts w:ascii="Courier New" w:hAnsi="Courier New" w:cs="Courier New" w:hint="default"/>
+      </w:rPr>
+    </w:lvl>
+    <w:lvl w:ilvl="2" w:tplc="04190005" w:tentative="1">
+      <w:start w:val="1"/>
+      <w:numFmt w:val="bullet"/>
+      <w:lvlText w:val=""/>
+      <w:lvlJc w:val="left"/>
+      <w:pPr>
+        <w:ind w:left="2160" w:hanging="360"/>
+      </w:pPr>
+      <w:rPr>
+        <w:rFonts w:ascii="Wingdings" w:hAnsi="Wingdings" w:hint="default"/>
+      </w:rPr>
+    </w:lvl>
+    <w:lvl w:ilvl="3" w:tplc="04190001" w:tentative="1">
+      <w:start w:val="1"/>
+      <w:numFmt w:val="bullet"/>
+      <w:lvlText w:val=""/>
+      <w:lvlJc w:val="left"/>
+      <w:pPr>
+        <w:ind w:left="2880" w:hanging="360"/>
+      </w:pPr>
+      <w:rPr>
+        <w:rFonts w:ascii="Symbol" w:hAnsi="Symbol" w:hint="default"/>
+      </w:rPr>
+    </w:lvl>
+    <w:lvl w:ilvl="4" w:tplc="04190003" w:tentative="1">
+      <w:start w:val="1"/>
+      <w:numFmt w:val="bullet"/>
+      <w:lvlText w:val="o"/>
+      <w:lvlJc w:val="left"/>
+      <w:pPr>
+        <w:ind w:left="3600" w:hanging="360"/>
+      </w:pPr>
+      <w:rPr>
+        <w:rFonts w:ascii="Courier New" w:hAnsi="Courier New" w:cs="Courier New" w:hint="default"/>
+      </w:rPr>
+    </w:lvl>
+    <w:lvl w:ilvl="5" w:tplc="04190005" w:tentative="1">
+      <w:start w:val="1"/>
+      <w:numFmt w:val="bullet"/>
+      <w:lvlText w:val=""/>
+      <w:lvlJc w:val="left"/>
+      <w:pPr>
+        <w:ind w:left="4320" w:hanging="360"/>
+      </w:pPr>
+      <w:rPr>
+        <w:rFonts w:ascii="Wingdings" w:hAnsi="Wingdings" w:hint="default"/>
+      </w:rPr>
+    </w:lvl>
+    <w:lvl w:ilvl="6" w:tplc="04190001" w:tentative="1">
+      <w:start w:val="1"/>
+      <w:numFmt w:val="bullet"/>
+      <w:lvlText w:val=""/>
+      <w:lvlJc w:val="left"/>
+      <w:pPr>
+        <w:ind w:left="5040" w:hanging="360"/>
+      </w:pPr>
+      <w:rPr>
+        <w:rFonts w:ascii="Symbol" w:hAnsi="Symbol" w:hint="default"/>
+      </w:rPr>
+    </w:lvl>
+    <w:lvl w:ilvl="7" w:tplc="04190003" w:tentative="1">
+      <w:start w:val="1"/>
+      <w:numFmt w:val="bullet"/>
+      <w:lvlText w:val="o"/>
+      <w:lvlJc w:val="left"/>
+      <w:pPr>
+        <w:ind w:left="5760" w:hanging="360"/>
+      </w:pPr>
+      <w:rPr>
+        <w:rFonts w:ascii="Courier New" w:hAnsi="Courier New" w:cs="Courier New" w:hint="default"/>
+      </w:rPr>
+    </w:lvl>
+    <w:lvl w:ilvl="8" w:tplc="04190005" w:tentative="1">
+      <w:start w:val="1"/>
+      <w:numFmt w:val="bullet"/>
+      <w:lvlText w:val=""/>
+      <w:lvlJc w:val="left"/>
+      <w:pPr>
+        <w:ind w:left="6480" w:hanging="360"/>
+      </w:pPr>
+      <w:rPr>
+        <w:rFonts w:ascii="Wingdings" w:hAnsi="Wingdings" w:hint="default"/>
+      </w:rPr>
+    </w:lvl>
+  </w:abstractNum>
+  <w:abstractNum w:abstractNumId="1" w15:restartNumberingAfterBreak="0">
+    <w:nsid w:val="174B6032"/>
+    <w:multiLevelType w:val="hybridMultilevel"/>
+    <w:tmpl w:val="E4D42E4C"/>
+    <w:lvl w:ilvl="0" w:tplc="1B501FE4">
+      <w:start w:val="1"/>
+      <w:numFmt w:val="bullet"/>
+      <w:suff w:val="space"/>
+      <w:lvlText w:val=""/>
+      <w:lvlJc w:val="left"/>
+      <w:pPr>
+        <w:ind w:left="720" w:hanging="360"/>
+      </w:pPr>
+      <w:rPr>
+        <w:rFonts w:ascii="Symbol" w:hAnsi="Symbol" w:hint="default"/>
+      </w:rPr>
+    </w:lvl>
+    <w:lvl w:ilvl="1" w:tplc="04190003" w:tentative="1">
+      <w:start w:val="1"/>
+      <w:numFmt w:val="bullet"/>
+      <w:lvlText w:val="o"/>
+      <w:lvlJc w:val="left"/>
+      <w:pPr>
+        <w:ind w:left="1440" w:hanging="360"/>
+      </w:pPr>
+      <w:rPr>
+        <w:rFonts w:ascii="Courier New" w:hAnsi="Courier New" w:cs="Courier New" w:hint="default"/>
+      </w:rPr>
+    </w:lvl>
+    <w:lvl w:ilvl="2" w:tplc="04190005" w:tentative="1">
+      <w:start w:val="1"/>
+      <w:numFmt w:val="bullet"/>
+      <w:lvlText w:val=""/>
+      <w:lvlJc w:val="left"/>
+      <w:pPr>
+        <w:ind w:left="2160" w:hanging="360"/>
+      </w:pPr>
+      <w:rPr>
+        <w:rFonts w:ascii="Wingdings" w:hAnsi="Wingdings" w:hint="default"/>
+      </w:rPr>
+    </w:lvl>
+    <w:lvl w:ilvl="3" w:tplc="04190001" w:tentative="1">
+      <w:start w:val="1"/>
+      <w:numFmt w:val="bullet"/>
+      <w:lvlText w:val=""/>
+      <w:lvlJc w:val="left"/>
+      <w:pPr>
+        <w:ind w:left="2880" w:hanging="360"/>
+      </w:pPr>
+      <w:rPr>
+        <w:rFonts w:ascii="Symbol" w:hAnsi="Symbol" w:hint="default"/>
+      </w:rPr>
+    </w:lvl>
+    <w:lvl w:ilvl="4" w:tplc="04190003" w:tentative="1">
+      <w:start w:val="1"/>
+      <w:numFmt w:val="bullet"/>
+      <w:lvlText w:val="o"/>
+      <w:lvlJc w:val="left"/>
+      <w:pPr>
+        <w:ind w:left="3600" w:hanging="360"/>
+      </w:pPr>
+      <w:rPr>
+        <w:rFonts w:ascii="Courier New" w:hAnsi="Courier New" w:cs="Courier New" w:hint="default"/>
+      </w:rPr>
+    </w:lvl>
+    <w:lvl w:ilvl="5" w:tplc="04190005" w:tentative="1">
+      <w:start w:val="1"/>
+      <w:numFmt w:val="bullet"/>
+      <w:lvlText w:val=""/>
+      <w:lvlJc w:val="left"/>
+      <w:pPr>
+        <w:ind w:left="4320" w:hanging="360"/>
+      </w:pPr>
+      <w:rPr>
+        <w:rFonts w:ascii="Wingdings" w:hAnsi="Wingdings" w:hint="default"/>
+      </w:rPr>
+    </w:lvl>
+    <w:lvl w:ilvl="6" w:tplc="04190001" w:tentative="1">
+      <w:start w:val="1"/>
+      <w:numFmt w:val="bullet"/>
+      <w:lvlText w:val=""/>
+      <w:lvlJc w:val="left"/>
+      <w:pPr>
+        <w:ind w:left="5040" w:hanging="360"/>
+      </w:pPr>
+      <w:rPr>
+        <w:rFonts w:ascii="Symbol" w:hAnsi="Symbol" w:hint="default"/>
+      </w:rPr>
+    </w:lvl>
+    <w:lvl w:ilvl="7" w:tplc="04190003" w:tentative="1">
+      <w:start w:val="1"/>
+      <w:numFmt w:val="bullet"/>
+      <w:lvlText w:val="o"/>
+      <w:lvlJc w:val="left"/>
+      <w:pPr>
+        <w:ind w:left="5760" w:hanging="360"/>
+      </w:pPr>
+      <w:rPr>
+        <w:rFonts w:ascii="Courier New" w:hAnsi="Courier New" w:cs="Courier New" w:hint="default"/>
+      </w:rPr>
+    </w:lvl>
+    <w:lvl w:ilvl="8" w:tplc="04190005" w:tentative="1">
+      <w:start w:val="1"/>
+      <w:numFmt w:val="bullet"/>
+      <w:lvlText w:val=""/>
+      <w:lvlJc w:val="left"/>
+      <w:pPr>
+        <w:ind w:left="6480" w:hanging="360"/>
+      </w:pPr>
+      <w:rPr>
+        <w:rFonts w:ascii="Wingdings" w:hAnsi="Wingdings" w:hint="default"/>
+      </w:rPr>
+    </w:lvl>
+  </w:abstractNum>
+  <w:abstractNum w:abstractNumId="2" w15:restartNumberingAfterBreak="0">
+    <w:nsid w:val="1B5721B1"/>
+    <w:multiLevelType w:val="hybridMultilevel"/>
+    <w:tmpl w:val="6DBC67F6"/>
+    <w:lvl w:ilvl="0" w:tplc="82E2B9D4">
+      <w:start w:val="1"/>
+      <w:numFmt w:val="bullet"/>
+      <w:suff w:val="space"/>
+      <w:lvlText w:val=""/>
+      <w:lvlJc w:val="left"/>
+      <w:pPr>
+        <w:ind w:left="709" w:firstLine="0"/>
+      </w:pPr>
+      <w:rPr>
+        <w:rFonts w:ascii="Symbol" w:hAnsi="Symbol" w:hint="default"/>
+      </w:rPr>
+    </w:lvl>
+    <w:lvl w:ilvl="1" w:tplc="04190003" w:tentative="1">
+      <w:start w:val="1"/>
+      <w:numFmt w:val="bullet"/>
+      <w:lvlText w:val="o"/>
+      <w:lvlJc w:val="left"/>
+      <w:pPr>
+        <w:ind w:left="1440" w:hanging="360"/>
+      </w:pPr>
+      <w:rPr>
+        <w:rFonts w:ascii="Courier New" w:hAnsi="Courier New" w:cs="Courier New" w:hint="default"/>
+      </w:rPr>
+    </w:lvl>
+    <w:lvl w:ilvl="2" w:tplc="04190005" w:tentative="1">
+      <w:start w:val="1"/>
+      <w:numFmt w:val="bullet"/>
+      <w:lvlText w:val=""/>
+      <w:lvlJc w:val="left"/>
+      <w:pPr>
+        <w:ind w:left="2160" w:hanging="360"/>
+      </w:pPr>
+      <w:rPr>
+        <w:rFonts w:ascii="Wingdings" w:hAnsi="Wingdings" w:hint="default"/>
+      </w:rPr>
+    </w:lvl>
+    <w:lvl w:ilvl="3" w:tplc="04190001" w:tentative="1">
+      <w:start w:val="1"/>
+      <w:numFmt w:val="bullet"/>
+      <w:lvlText w:val=""/>
+      <w:lvlJc w:val="left"/>
+      <w:pPr>
+        <w:ind w:left="2880" w:hanging="360"/>
+      </w:pPr>
+      <w:rPr>
+        <w:rFonts w:ascii="Symbol" w:hAnsi="Symbol" w:hint="default"/>
+      </w:rPr>
+    </w:lvl>
+    <w:lvl w:ilvl="4" w:tplc="04190003" w:tentative="1">
+      <w:start w:val="1"/>
+      <w:numFmt w:val="bullet"/>
+      <w:lvlText w:val="o"/>
+      <w:lvlJc w:val="left"/>
+      <w:pPr>
+        <w:ind w:left="3600" w:hanging="360"/>
+      </w:pPr>
+      <w:rPr>
+        <w:rFonts w:ascii="Courier New" w:hAnsi="Courier New" w:cs="Courier New" w:hint="default"/>
+      </w:rPr>
+    </w:lvl>
+    <w:lvl w:ilvl="5" w:tplc="04190005" w:tentative="1">
+      <w:start w:val="1"/>
+      <w:numFmt w:val="bullet"/>
+      <w:lvlText w:val=""/>
+      <w:lvlJc w:val="left"/>
+      <w:pPr>
+        <w:ind w:left="4320" w:hanging="360"/>
+      </w:pPr>
+      <w:rPr>
+        <w:rFonts w:ascii="Wingdings" w:hAnsi="Wingdings" w:hint="default"/>
+      </w:rPr>
+    </w:lvl>
+    <w:lvl w:ilvl="6" w:tplc="04190001" w:tentative="1">
+      <w:start w:val="1"/>
+      <w:numFmt w:val="bullet"/>
+      <w:lvlText w:val=""/>
+      <w:lvlJc w:val="left"/>
+      <w:pPr>
+        <w:ind w:left="5040" w:hanging="360"/>
+      </w:pPr>
+      <w:rPr>
+        <w:rFonts w:ascii="Symbol" w:hAnsi="Symbol" w:hint="default"/>
+      </w:rPr>
+    </w:lvl>
+    <w:lvl w:ilvl="7" w:tplc="04190003" w:tentative="1">
+      <w:start w:val="1"/>
+      <w:numFmt w:val="bullet"/>
+      <w:lvlText w:val="o"/>
+      <w:lvlJc w:val="left"/>
+      <w:pPr>
+        <w:ind w:left="5760" w:hanging="360"/>
+      </w:pPr>
+      <w:rPr>
+        <w:rFonts w:ascii="Courier New" w:hAnsi="Courier New" w:cs="Courier New" w:hint="default"/>
+      </w:rPr>
+    </w:lvl>
+    <w:lvl w:ilvl="8" w:tplc="04190005" w:tentative="1">
+      <w:start w:val="1"/>
+      <w:numFmt w:val="bullet"/>
+      <w:lvlText w:val=""/>
+      <w:lvlJc w:val="left"/>
+      <w:pPr>
+        <w:ind w:left="6480" w:hanging="360"/>
+      </w:pPr>
+      <w:rPr>
+        <w:rFonts w:ascii="Wingdings" w:hAnsi="Wingdings" w:hint="default"/>
+      </w:rPr>
+    </w:lvl>
+  </w:abstractNum>
+  <w:abstractNum w:abstractNumId="3" w15:restartNumberingAfterBreak="0">
+    <w:nsid w:val="5B837E1B"/>
+    <w:multiLevelType w:val="hybridMultilevel"/>
+    <w:tmpl w:val="9FB21DEC"/>
+    <w:lvl w:ilvl="0" w:tplc="631A5C7E">
+      <w:start w:val="2"/>
+      <w:numFmt w:val="bullet"/>
+      <w:suff w:val="space"/>
+      <w:lvlText w:val="–"/>
+      <w:lvlJc w:val="left"/>
+      <w:pPr>
+        <w:ind w:left="1429" w:hanging="360"/>
+      </w:pPr>
+      <w:rPr>
+        <w:rFonts w:ascii="Times New Roman" w:eastAsiaTheme="minorHAnsi" w:hAnsi="Times New Roman" w:cs="Times New Roman" w:hint="default"/>
+        <w:color w:val="000000"/>
+        <w:sz w:val="28"/>
+      </w:rPr>
+    </w:lvl>
+    <w:lvl w:ilvl="1" w:tplc="04190003" w:tentative="1">
+      <w:start w:val="1"/>
+      <w:numFmt w:val="bullet"/>
+      <w:lvlText w:val="o"/>
+      <w:lvlJc w:val="left"/>
+      <w:pPr>
+        <w:ind w:left="2149" w:hanging="360"/>
+      </w:pPr>
+      <w:rPr>
+        <w:rFonts w:ascii="Courier New" w:hAnsi="Courier New" w:cs="Courier New" w:hint="default"/>
+      </w:rPr>
+    </w:lvl>
+    <w:lvl w:ilvl="2" w:tplc="04190005" w:tentative="1">
+      <w:start w:val="1"/>
+      <w:numFmt w:val="bullet"/>
+      <w:lvlText w:val=""/>
+      <w:lvlJc w:val="left"/>
+      <w:pPr>
+        <w:ind w:left="2869" w:hanging="360"/>
+      </w:pPr>
+      <w:rPr>
+        <w:rFonts w:ascii="Wingdings" w:hAnsi="Wingdings" w:hint="default"/>
+      </w:rPr>
+    </w:lvl>
+    <w:lvl w:ilvl="3" w:tplc="04190001" w:tentative="1">
+      <w:start w:val="1"/>
+      <w:numFmt w:val="bullet"/>
+      <w:lvlText w:val=""/>
+      <w:lvlJc w:val="left"/>
+      <w:pPr>
+        <w:ind w:left="3589" w:hanging="360"/>
+      </w:pPr>
+      <w:rPr>
+        <w:rFonts w:ascii="Symbol" w:hAnsi="Symbol" w:hint="default"/>
+      </w:rPr>
+    </w:lvl>
+    <w:lvl w:ilvl="4" w:tplc="04190003" w:tentative="1">
+      <w:start w:val="1"/>
+      <w:numFmt w:val="bullet"/>
+      <w:lvlText w:val="o"/>
+      <w:lvlJc w:val="left"/>
+      <w:pPr>
+        <w:ind w:left="4309" w:hanging="360"/>
+      </w:pPr>
+      <w:rPr>
+        <w:rFonts w:ascii="Courier New" w:hAnsi="Courier New" w:cs="Courier New" w:hint="default"/>
+      </w:rPr>
+    </w:lvl>
+    <w:lvl w:ilvl="5" w:tplc="04190005" w:tentative="1">
+      <w:start w:val="1"/>
+      <w:numFmt w:val="bullet"/>
+      <w:lvlText w:val=""/>
+      <w:lvlJc w:val="left"/>
+      <w:pPr>
+        <w:ind w:left="5029" w:hanging="360"/>
+      </w:pPr>
+      <w:rPr>
+        <w:rFonts w:ascii="Wingdings" w:hAnsi="Wingdings" w:hint="default"/>
+      </w:rPr>
+    </w:lvl>
+    <w:lvl w:ilvl="6" w:tplc="04190001" w:tentative="1">
+      <w:start w:val="1"/>
+      <w:numFmt w:val="bullet"/>
+      <w:lvlText w:val=""/>
+      <w:lvlJc w:val="left"/>
+      <w:pPr>
+        <w:ind w:left="5749" w:hanging="360"/>
+      </w:pPr>
+      <w:rPr>
+        <w:rFonts w:ascii="Symbol" w:hAnsi="Symbol" w:hint="default"/>
+      </w:rPr>
+    </w:lvl>
+    <w:lvl w:ilvl="7" w:tplc="04190003" w:tentative="1">
+      <w:start w:val="1"/>
+      <w:numFmt w:val="bullet"/>
+      <w:lvlText w:val="o"/>
+      <w:lvlJc w:val="left"/>
+      <w:pPr>
+        <w:ind w:left="6469" w:hanging="360"/>
+      </w:pPr>
+      <w:rPr>
+        <w:rFonts w:ascii="Courier New" w:hAnsi="Courier New" w:cs="Courier New" w:hint="default"/>
+      </w:rPr>
+    </w:lvl>
+    <w:lvl w:ilvl="8" w:tplc="04190005" w:tentative="1">
+      <w:start w:val="1"/>
+      <w:numFmt w:val="bullet"/>
+      <w:lvlText w:val=""/>
+      <w:lvlJc w:val="left"/>
+      <w:pPr>
+        <w:ind w:left="7189" w:hanging="360"/>
+      </w:pPr>
+      <w:rPr>
+        <w:rFonts w:ascii="Wingdings" w:hAnsi="Wingdings" w:hint="default"/>
+      </w:rPr>
+    </w:lvl>
+  </w:abstractNum>
+  <w:abstractNum w:abstractNumId="4" w15:restartNumberingAfterBreak="0">
+    <w:nsid w:val="5D3628B2"/>
+    <w:multiLevelType w:val="hybridMultilevel"/>
+    <w:tmpl w:val="DBA6EF4A"/>
+    <w:lvl w:ilvl="0" w:tplc="ED2AE676">
+      <w:start w:val="1"/>
+      <w:numFmt w:val="bullet"/>
+      <w:suff w:val="space"/>
+      <w:lvlText w:val=""/>
+      <w:lvlJc w:val="left"/>
+      <w:pPr>
+        <w:ind w:left="709" w:firstLine="0"/>
+      </w:pPr>
+      <w:rPr>
+        <w:rFonts w:ascii="Symbol" w:hAnsi="Symbol" w:hint="default"/>
+      </w:rPr>
+    </w:lvl>
+    <w:lvl w:ilvl="1" w:tplc="04190003" w:tentative="1">
+      <w:start w:val="1"/>
+      <w:numFmt w:val="bullet"/>
+      <w:lvlText w:val="o"/>
+      <w:lvlJc w:val="left"/>
+      <w:pPr>
+        <w:ind w:left="1440" w:hanging="360"/>
+      </w:pPr>
+      <w:rPr>
+        <w:rFonts w:ascii="Courier New" w:hAnsi="Courier New" w:cs="Courier New" w:hint="default"/>
+      </w:rPr>
+    </w:lvl>
+    <w:lvl w:ilvl="2" w:tplc="04190005" w:tentative="1">
+      <w:start w:val="1"/>
+      <w:numFmt w:val="bullet"/>
+      <w:lvlText w:val=""/>
+      <w:lvlJc w:val="left"/>
+      <w:pPr>
+        <w:ind w:left="2160" w:hanging="360"/>
+      </w:pPr>
+      <w:rPr>
+        <w:rFonts w:ascii="Wingdings" w:hAnsi="Wingdings" w:hint="default"/>
+      </w:rPr>
+    </w:lvl>
+    <w:lvl w:ilvl="3" w:tplc="04190001" w:tentative="1">
+      <w:start w:val="1"/>
+      <w:numFmt w:val="bullet"/>
+      <w:lvlText w:val=""/>
+      <w:lvlJc w:val="left"/>
+      <w:pPr>
+        <w:ind w:left="2880" w:hanging="360"/>
+      </w:pPr>
+      <w:rPr>
+        <w:rFonts w:ascii="Symbol" w:hAnsi="Symbol" w:hint="default"/>
+      </w:rPr>
+    </w:lvl>
+    <w:lvl w:ilvl="4" w:tplc="04190003" w:tentative="1">
+      <w:start w:val="1"/>
+      <w:numFmt w:val="bullet"/>
+      <w:lvlText w:val="o"/>
+      <w:lvlJc w:val="left"/>
+      <w:pPr>
+        <w:ind w:left="3600" w:hanging="360"/>
+      </w:pPr>
+      <w:rPr>
+        <w:rFonts w:ascii="Courier New" w:hAnsi="Courier New" w:cs="Courier New" w:hint="default"/>
+      </w:rPr>
+    </w:lvl>
+    <w:lvl w:ilvl="5" w:tplc="04190005" w:tentative="1">
+      <w:start w:val="1"/>
+      <w:numFmt w:val="bullet"/>
+      <w:lvlText w:val=""/>
+      <w:lvlJc w:val="left"/>
+      <w:pPr>
+        <w:ind w:left="4320" w:hanging="360"/>
+      </w:pPr>
+      <w:rPr>
+        <w:rFonts w:ascii="Wingdings" w:hAnsi="Wingdings" w:hint="default"/>
+      </w:rPr>
+    </w:lvl>
+    <w:lvl w:ilvl="6" w:tplc="04190001" w:tentative="1">
+      <w:start w:val="1"/>
+      <w:numFmt w:val="bullet"/>
+      <w:lvlText w:val=""/>
+      <w:lvlJc w:val="left"/>
+      <w:pPr>
+        <w:ind w:left="5040" w:hanging="360"/>
+      </w:pPr>
+      <w:rPr>
+        <w:rFonts w:ascii="Symbol" w:hAnsi="Symbol" w:hint="default"/>
+      </w:rPr>
+    </w:lvl>
+    <w:lvl w:ilvl="7" w:tplc="04190003" w:tentative="1">
+      <w:start w:val="1"/>
+      <w:numFmt w:val="bullet"/>
+      <w:lvlText w:val="o"/>
+      <w:lvlJc w:val="left"/>
+      <w:pPr>
+        <w:ind w:left="5760" w:hanging="360"/>
+      </w:pPr>
+      <w:rPr>
+        <w:rFonts w:ascii="Courier New" w:hAnsi="Courier New" w:cs="Courier New" w:hint="default"/>
+      </w:rPr>
+    </w:lvl>
+    <w:lvl w:ilvl="8" w:tplc="04190005" w:tentative="1">
+      <w:start w:val="1"/>
+      <w:numFmt w:val="bullet"/>
+      <w:lvlText w:val=""/>
+      <w:lvlJc w:val="left"/>
+      <w:pPr>
+        <w:ind w:left="6480" w:hanging="360"/>
+      </w:pPr>
+      <w:rPr>
+        <w:rFonts w:ascii="Wingdings" w:hAnsi="Wingdings" w:hint="default"/>
+      </w:rPr>
+    </w:lvl>
+  </w:abstractNum>
+  <w:abstractNum w:abstractNumId="5" w15:restartNumberingAfterBreak="0">
+    <w:nsid w:val="6E4050E8"/>
+    <w:multiLevelType w:val="hybridMultilevel"/>
+    <w:tmpl w:val="BA90B01E"/>
+    <w:lvl w:ilvl="0" w:tplc="030AEC5E">
+      <w:start w:val="1"/>
+      <w:numFmt w:val="bullet"/>
+      <w:suff w:val="space"/>
+      <w:lvlText w:val=""/>
+      <w:lvlJc w:val="left"/>
+      <w:pPr>
+        <w:ind w:left="709" w:firstLine="0"/>
+      </w:pPr>
+      <w:rPr>
+        <w:rFonts w:ascii="Symbol" w:hAnsi="Symbol" w:hint="default"/>
+      </w:rPr>
+    </w:lvl>
+    <w:lvl w:ilvl="1" w:tplc="AD201076">
+      <w:start w:val="1"/>
+      <w:numFmt w:val="bullet"/>
+      <w:suff w:val="space"/>
+      <w:lvlText w:val="o"/>
+      <w:lvlJc w:val="left"/>
+      <w:pPr>
+        <w:ind w:left="1440" w:hanging="360"/>
+      </w:pPr>
+      <w:rPr>
+        <w:rFonts w:ascii="Courier New" w:hAnsi="Courier New" w:hint="default"/>
+      </w:rPr>
+    </w:lvl>
+    <w:lvl w:ilvl="2" w:tplc="04190005">
+      <w:start w:val="1"/>
+      <w:numFmt w:val="bullet"/>
+      <w:lvlText w:val=""/>
+      <w:lvlJc w:val="left"/>
+      <w:pPr>
+        <w:ind w:left="2160" w:hanging="360"/>
+      </w:pPr>
+      <w:rPr>
+        <w:rFonts w:ascii="Wingdings" w:hAnsi="Wingdings" w:hint="default"/>
+      </w:rPr>
+    </w:lvl>
+    <w:lvl w:ilvl="3" w:tplc="04190001" w:tentative="1">
+      <w:start w:val="1"/>
+      <w:numFmt w:val="bullet"/>
+      <w:lvlText w:val=""/>
+      <w:lvlJc w:val="left"/>
+      <w:pPr>
+        <w:ind w:left="2880" w:hanging="360"/>
+      </w:pPr>
+      <w:rPr>
+        <w:rFonts w:ascii="Symbol" w:hAnsi="Symbol" w:hint="default"/>
+      </w:rPr>
+    </w:lvl>
+    <w:lvl w:ilvl="4" w:tplc="04190003" w:tentative="1">
+      <w:start w:val="1"/>
+      <w:numFmt w:val="bullet"/>
+      <w:lvlText w:val="o"/>
+      <w:lvlJc w:val="left"/>
+      <w:pPr>
+        <w:ind w:left="3600" w:hanging="360"/>
+      </w:pPr>
+      <w:rPr>
+        <w:rFonts w:ascii="Courier New" w:hAnsi="Courier New" w:cs="Courier New" w:hint="default"/>
+      </w:rPr>
+    </w:lvl>
+    <w:lvl w:ilvl="5" w:tplc="04190005" w:tentative="1">
+      <w:start w:val="1"/>
+      <w:numFmt w:val="bullet"/>
+      <w:lvlText w:val=""/>
+      <w:lvlJc w:val="left"/>
+      <w:pPr>
+        <w:ind w:left="4320" w:hanging="360"/>
+      </w:pPr>
+      <w:rPr>
+        <w:rFonts w:ascii="Wingdings" w:hAnsi="Wingdings" w:hint="default"/>
+      </w:rPr>
+    </w:lvl>
+    <w:lvl w:ilvl="6" w:tplc="04190001" w:tentative="1">
+      <w:start w:val="1"/>
+      <w:numFmt w:val="bullet"/>
+      <w:lvlText w:val=""/>
+      <w:lvlJc w:val="left"/>
+      <w:pPr>
+        <w:ind w:left="5040" w:hanging="360"/>
+      </w:pPr>
+      <w:rPr>
+        <w:rFonts w:ascii="Symbol" w:hAnsi="Symbol" w:hint="default"/>
+      </w:rPr>
+    </w:lvl>
+    <w:lvl w:ilvl="7" w:tplc="04190003" w:tentative="1">
+      <w:start w:val="1"/>
+      <w:numFmt w:val="bullet"/>
+      <w:lvlText w:val="o"/>
+      <w:lvlJc w:val="left"/>
+      <w:pPr>
+        <w:ind w:left="5760" w:hanging="360"/>
+      </w:pPr>
+      <w:rPr>
+        <w:rFonts w:ascii="Courier New" w:hAnsi="Courier New" w:cs="Courier New" w:hint="default"/>
+      </w:rPr>
+    </w:lvl>
+    <w:lvl w:ilvl="8" w:tplc="04190005" w:tentative="1">
+      <w:start w:val="1"/>
+      <w:numFmt w:val="bullet"/>
+      <w:lvlText w:val=""/>
+      <w:lvlJc w:val="left"/>
+      <w:pPr>
+        <w:ind w:left="6480" w:hanging="360"/>
+      </w:pPr>
+      <w:rPr>
+        <w:rFonts w:ascii="Wingdings" w:hAnsi="Wingdings" w:hint="default"/>
+      </w:rPr>
+    </w:lvl>
+  </w:abstractNum>
+  <w:num w:numId="1">
+    <w:abstractNumId w:val="2"/>
+  </w:num>
+  <w:num w:numId="2">
+    <w:abstractNumId w:val="1"/>
+  </w:num>
+  <w:num w:numId="3">
+    <w:abstractNumId w:val="0"/>
+  </w:num>
+  <w:num w:numId="4">
+    <w:abstractNumId w:val="5"/>
+  </w:num>
+  <w:num w:numId="5">
+    <w:abstractNumId w:val="4"/>
+  </w:num>
+  <w:num w:numId="6">
+    <w:abstractNumId w:val="3"/>
+  </w:num>
+</w:numbering>
+</file>
+
 <file path=word/styles.xml><?xml version="1.0" encoding="utf-8"?>
-<w:styles xmlns:mc="http://schemas.openxmlformats.org/markup-compatibility/2006" xmlns:r="http://schemas.openxmlformats.org/officeDocument/2006/relationships" xmlns:w="http://schemas.openxmlformats.org/wordprocessingml/2006/main" xmlns:w14="http://schemas.microsoft.com/office/word/2010/wordml" xmlns:w15="http://schemas.microsoft.com/office/word/2012/wordml" xmlns:w16se="http://schemas.microsoft.com/office/word/2015/wordml/symex" mc:Ignorable="w14 w15 w16se">
+<w:styles xmlns:mc="http://schemas.openxmlformats.org/markup-compatibility/2006" xmlns:r="http://schemas.openxmlformats.org/officeDocument/2006/relationships" xmlns:w="http://schemas.openxmlformats.org/wordprocessingml/2006/main" xmlns:w14="http://schemas.microsoft.com/office/word/2010/wordml" xmlns:w15="http://schemas.microsoft.com/office/word/2012/wordml" xmlns:w16cex="http://schemas.microsoft.com/office/word/2018/wordml/cex" xmlns:w16cid="http://schemas.microsoft.com/office/word/2016/wordml/cid" xmlns:w16="http://schemas.microsoft.com/office/word/2018/wordml" xmlns:w16sdtdh="http://schemas.microsoft.com/office/word/2020/wordml/sdtdatahash" xmlns:w16se="http://schemas.microsoft.com/office/word/2015/wordml/symex" mc:Ignorable="w14 w15 w16se w16cid w16 w16cex w16sdtdh">
   <w:docDefaults>
     <w:rPrDefault>
       <w:rPr>
@@ -1420,7 +4227,7 @@
       </w:pPr>
     </w:pPrDefault>
   </w:docDefaults>
-  <w:latentStyles w:defLockedState="0" w:defUIPriority="99" w:defSemiHidden="0" w:defUnhideWhenUsed="0" w:defQFormat="0" w:count="371">
+  <w:latentStyles w:defLockedState="0" w:defUIPriority="99" w:defSemiHidden="0" w:defUnhideWhenUsed="0" w:defQFormat="0" w:count="376">
     <w:lsdException w:name="Normal" w:uiPriority="0" w:qFormat="1"/>
     <w:lsdException w:name="heading 1" w:uiPriority="9" w:qFormat="1"/>
     <w:lsdException w:name="heading 2" w:semiHidden="1" w:uiPriority="9" w:unhideWhenUsed="1" w:qFormat="1"/>
@@ -1526,7 +4333,6 @@
     <w:lsdException w:name="HTML Sample" w:semiHidden="1" w:unhideWhenUsed="1"/>
     <w:lsdException w:name="HTML Typewriter" w:semiHidden="1" w:unhideWhenUsed="1"/>
     <w:lsdException w:name="HTML Variable" w:semiHidden="1" w:unhideWhenUsed="1"/>
-    <w:lsdException w:name="Normal Table" w:semiHidden="1" w:unhideWhenUsed="1"/>
     <w:lsdException w:name="annotation subject" w:semiHidden="1" w:unhideWhenUsed="1"/>
     <w:lsdException w:name="No List" w:semiHidden="1" w:unhideWhenUsed="1"/>
     <w:lsdException w:name="Outline List 1" w:semiHidden="1" w:unhideWhenUsed="1"/>
@@ -1569,11 +4375,8 @@
     <w:lsdException w:name="Table Contemporary" w:semiHidden="1" w:unhideWhenUsed="1"/>
     <w:lsdException w:name="Table Elegant" w:semiHidden="1" w:unhideWhenUsed="1"/>
     <w:lsdException w:name="Table Professional" w:semiHidden="1" w:unhideWhenUsed="1"/>
-    <w:lsdException w:name="Table Subtle 1" w:semiHidden="1" w:unhideWhenUsed="1"/>
     <w:lsdException w:name="Table Subtle 2" w:semiHidden="1" w:unhideWhenUsed="1"/>
     <w:lsdException w:name="Table Web 1" w:semiHidden="1" w:unhideWhenUsed="1"/>
-    <w:lsdException w:name="Table Web 2" w:semiHidden="1" w:unhideWhenUsed="1"/>
-    <w:lsdException w:name="Table Web 3" w:semiHidden="1" w:unhideWhenUsed="1"/>
     <w:lsdException w:name="Balloon Text" w:semiHidden="1" w:unhideWhenUsed="1"/>
     <w:lsdException w:name="Table Grid" w:uiPriority="39"/>
     <w:lsdException w:name="Table Theme" w:semiHidden="1" w:unhideWhenUsed="1"/>
@@ -1600,7 +4403,7 @@
     <w:lsdException w:name="Medium Shading 2 Accent 1" w:uiPriority="64"/>
     <w:lsdException w:name="Medium List 1 Accent 1" w:uiPriority="65"/>
     <w:lsdException w:name="Revision" w:semiHidden="1"/>
-    <w:lsdException w:name="List Paragraph" w:uiPriority="34" w:qFormat="1"/>
+    <w:lsdException w:name="List Paragraph" w:uiPriority="0" w:qFormat="1"/>
     <w:lsdException w:name="Quote" w:uiPriority="29" w:qFormat="1"/>
     <w:lsdException w:name="Intense Quote" w:uiPriority="30" w:qFormat="1"/>
     <w:lsdException w:name="Medium List 2 Accent 1" w:uiPriority="66"/>
@@ -1792,6 +4595,11 @@
     <w:lsdException w:name="List Table 5 Dark Accent 6" w:uiPriority="50"/>
     <w:lsdException w:name="List Table 6 Colorful Accent 6" w:uiPriority="51"/>
     <w:lsdException w:name="List Table 7 Colorful Accent 6" w:uiPriority="52"/>
+    <w:lsdException w:name="Mention" w:semiHidden="1" w:unhideWhenUsed="1"/>
+    <w:lsdException w:name="Smart Hyperlink" w:semiHidden="1" w:unhideWhenUsed="1"/>
+    <w:lsdException w:name="Hashtag" w:semiHidden="1" w:unhideWhenUsed="1"/>
+    <w:lsdException w:name="Unresolved Mention" w:semiHidden="1" w:unhideWhenUsed="1"/>
+    <w:lsdException w:name="Smart Link" w:semiHidden="1" w:unhideWhenUsed="1"/>
   </w:latentStyles>
   <w:style w:type="paragraph" w:default="1" w:styleId="a">
     <w:name w:val="Normal"/>
@@ -1975,7 +4783,7 @@
     <w:link w:val="a6"/>
     <w:autoRedefine/>
     <w:qFormat/>
-    <w:rsid w:val="00413EBB"/>
+    <w:rsid w:val="00F32D94"/>
     <w:pPr>
       <w:spacing w:after="200"/>
       <w:ind w:firstLine="0"/>
@@ -1983,7 +4791,6 @@
     </w:pPr>
     <w:rPr>
       <w:noProof/>
-      <w:sz w:val="24"/>
       <w:lang w:eastAsia="ru-RU"/>
     </w:rPr>
   </w:style>
@@ -2022,12 +4829,36 @@
     <w:name w:val="Подпись под рисунком по БГТУ Знак"/>
     <w:basedOn w:val="a4"/>
     <w:link w:val="a5"/>
-    <w:rsid w:val="00413EBB"/>
+    <w:rsid w:val="00F32D94"/>
     <w:rPr>
       <w:rFonts w:ascii="Times New Roman" w:eastAsia="Arial" w:hAnsi="Times New Roman" w:cs="Arial"/>
       <w:noProof/>
-      <w:sz w:val="24"/>
+      <w:sz w:val="28"/>
       <w:lang w:val="en-US" w:eastAsia="ru-RU"/>
+    </w:rPr>
+  </w:style>
+  <w:style w:type="paragraph" w:styleId="a8">
+    <w:name w:val="List Paragraph"/>
+    <w:aliases w:val="подрисуночная подпись,Содержание"/>
+    <w:basedOn w:val="a"/>
+    <w:link w:val="a9"/>
+    <w:qFormat/>
+    <w:rsid w:val="008732F0"/>
+    <w:pPr>
+      <w:ind w:left="720"/>
+      <w:contextualSpacing/>
+    </w:pPr>
+  </w:style>
+  <w:style w:type="character" w:customStyle="1" w:styleId="a9">
+    <w:name w:val="Абзац списка Знак"/>
+    <w:aliases w:val="подрисуночная подпись Знак,Содержание Знак"/>
+    <w:basedOn w:val="a0"/>
+    <w:link w:val="a8"/>
+    <w:rsid w:val="008732F0"/>
+    <w:rPr>
+      <w:rFonts w:ascii="Times New Roman" w:eastAsia="Arial" w:hAnsi="Times New Roman" w:cs="Arial"/>
+      <w:sz w:val="28"/>
+      <w:lang w:val="en-US"/>
     </w:rPr>
   </w:style>
 </w:styles>
